--- a/lab5/report.docx
+++ b/lab5/report.docx
@@ -223,6 +223,27 @@
       <w:pPr>
         <w:pStyle w:val="a3"/>
         <w:numPr>
+          <w:ilvl w:val="1"/>
+          <w:numId w:val="2"/>
+        </w:numPr>
+        <w:ind w:leftChars="0"/>
+        <w:rPr>
+          <w:sz w:val="32"/>
+          <w:szCs w:val="28"/>
+        </w:rPr>
+      </w:pPr>
+      <w:r>
+        <w:rPr>
+          <w:sz w:val="32"/>
+          <w:szCs w:val="28"/>
+        </w:rPr>
+        <w:t>Analysis and discussions</w:t>
+      </w:r>
+    </w:p>
+    <w:p>
+      <w:pPr>
+        <w:pStyle w:val="a3"/>
+        <w:numPr>
           <w:ilvl w:val="2"/>
           <w:numId w:val="2"/>
         </w:numPr>
@@ -238,14 +259,122 @@
           <w:sz w:val="32"/>
           <w:szCs w:val="28"/>
         </w:rPr>
-        <w:t>E</w:t>
-      </w:r>
-      <w:r>
-        <w:rPr>
-          <w:sz w:val="32"/>
-          <w:szCs w:val="28"/>
-        </w:rPr>
-        <w:t>ach Task implementation</w:t>
+        <w:t>T</w:t>
+      </w:r>
+      <w:r>
+        <w:rPr>
+          <w:sz w:val="32"/>
+          <w:szCs w:val="28"/>
+        </w:rPr>
+        <w:t>raining curves</w:t>
+      </w:r>
+    </w:p>
+    <w:p>
+      <w:pPr>
+        <w:pStyle w:val="a3"/>
+        <w:numPr>
+          <w:ilvl w:val="3"/>
+          <w:numId w:val="2"/>
+        </w:numPr>
+        <w:ind w:leftChars="0"/>
+        <w:rPr>
+          <w:sz w:val="32"/>
+          <w:szCs w:val="28"/>
+        </w:rPr>
+      </w:pPr>
+      <w:r>
+        <w:rPr>
+          <w:rFonts w:hint="eastAsia"/>
+          <w:sz w:val="32"/>
+          <w:szCs w:val="28"/>
+        </w:rPr>
+        <w:t>T</w:t>
+      </w:r>
+      <w:r>
+        <w:rPr>
+          <w:sz w:val="32"/>
+          <w:szCs w:val="28"/>
+        </w:rPr>
+        <w:t>ask 1</w:t>
+      </w:r>
+    </w:p>
+    <w:p>
+      <w:pPr>
+        <w:pStyle w:val="a3"/>
+        <w:numPr>
+          <w:ilvl w:val="3"/>
+          <w:numId w:val="2"/>
+        </w:numPr>
+        <w:ind w:leftChars="0"/>
+        <w:rPr>
+          <w:sz w:val="32"/>
+          <w:szCs w:val="28"/>
+        </w:rPr>
+      </w:pPr>
+      <w:r>
+        <w:rPr>
+          <w:rFonts w:hint="eastAsia"/>
+          <w:sz w:val="32"/>
+          <w:szCs w:val="28"/>
+        </w:rPr>
+        <w:t>T</w:t>
+      </w:r>
+      <w:r>
+        <w:rPr>
+          <w:sz w:val="32"/>
+          <w:szCs w:val="28"/>
+        </w:rPr>
+        <w:t>ask 2</w:t>
+      </w:r>
+    </w:p>
+    <w:p>
+      <w:pPr>
+        <w:pStyle w:val="a3"/>
+        <w:numPr>
+          <w:ilvl w:val="3"/>
+          <w:numId w:val="2"/>
+        </w:numPr>
+        <w:ind w:leftChars="0"/>
+        <w:rPr>
+          <w:sz w:val="32"/>
+          <w:szCs w:val="28"/>
+        </w:rPr>
+      </w:pPr>
+      <w:r>
+        <w:rPr>
+          <w:rFonts w:hint="eastAsia"/>
+          <w:sz w:val="32"/>
+          <w:szCs w:val="28"/>
+        </w:rPr>
+        <w:t>T</w:t>
+      </w:r>
+      <w:r>
+        <w:rPr>
+          <w:sz w:val="32"/>
+          <w:szCs w:val="28"/>
+        </w:rPr>
+        <w:t>ask 3</w:t>
+      </w:r>
+    </w:p>
+    <w:p>
+      <w:pPr>
+        <w:pStyle w:val="a3"/>
+        <w:numPr>
+          <w:ilvl w:val="2"/>
+          <w:numId w:val="2"/>
+        </w:numPr>
+        <w:ind w:leftChars="0"/>
+        <w:rPr>
+          <w:sz w:val="32"/>
+          <w:szCs w:val="28"/>
+        </w:rPr>
+      </w:pPr>
+      <w:r>
+        <w:rPr>
+          <w:sz w:val="32"/>
+          <w:szCs w:val="28"/>
+        </w:rPr>
+        <w:t>efficiency with enhancements</w:t>
       </w:r>
     </w:p>
     <w:p>
@@ -266,144 +395,14 @@
           <w:sz w:val="32"/>
           <w:szCs w:val="28"/>
         </w:rPr>
-        <w:t>Analysis and discussions</w:t>
-      </w:r>
-    </w:p>
-    <w:p>
-      <w:pPr>
-        <w:pStyle w:val="a3"/>
-        <w:numPr>
-          <w:ilvl w:val="2"/>
-          <w:numId w:val="2"/>
-        </w:numPr>
-        <w:ind w:leftChars="0"/>
-        <w:rPr>
-          <w:sz w:val="32"/>
-          <w:szCs w:val="28"/>
-        </w:rPr>
-      </w:pPr>
-      <w:r>
-        <w:rPr>
-          <w:rFonts w:hint="eastAsia"/>
-          <w:sz w:val="32"/>
-          <w:szCs w:val="28"/>
-        </w:rPr>
-        <w:t>T</w:t>
-      </w:r>
-      <w:r>
-        <w:rPr>
-          <w:sz w:val="32"/>
-          <w:szCs w:val="28"/>
-        </w:rPr>
-        <w:t>raining curves</w:t>
-      </w:r>
-    </w:p>
-    <w:p>
-      <w:pPr>
-        <w:pStyle w:val="a3"/>
-        <w:numPr>
-          <w:ilvl w:val="3"/>
-          <w:numId w:val="2"/>
-        </w:numPr>
-        <w:ind w:leftChars="0"/>
-        <w:rPr>
-          <w:sz w:val="32"/>
-          <w:szCs w:val="28"/>
-        </w:rPr>
-      </w:pPr>
-      <w:r>
-        <w:rPr>
-          <w:rFonts w:hint="eastAsia"/>
-          <w:sz w:val="32"/>
-          <w:szCs w:val="28"/>
-        </w:rPr>
-        <w:t>T</w:t>
-      </w:r>
-      <w:r>
-        <w:rPr>
-          <w:sz w:val="32"/>
-          <w:szCs w:val="28"/>
-        </w:rPr>
-        <w:t>ask 1</w:t>
-      </w:r>
-    </w:p>
-    <w:p>
-      <w:pPr>
-        <w:pStyle w:val="a3"/>
-        <w:numPr>
-          <w:ilvl w:val="3"/>
-          <w:numId w:val="2"/>
-        </w:numPr>
-        <w:ind w:leftChars="0"/>
-        <w:rPr>
-          <w:sz w:val="32"/>
-          <w:szCs w:val="28"/>
-        </w:rPr>
-      </w:pPr>
-      <w:r>
-        <w:rPr>
-          <w:rFonts w:hint="eastAsia"/>
-          <w:sz w:val="32"/>
-          <w:szCs w:val="28"/>
-        </w:rPr>
-        <w:t>T</w:t>
-      </w:r>
-      <w:r>
-        <w:rPr>
-          <w:sz w:val="32"/>
-          <w:szCs w:val="28"/>
-        </w:rPr>
-        <w:t>ask 2</w:t>
-      </w:r>
-    </w:p>
-    <w:p>
-      <w:pPr>
-        <w:pStyle w:val="a3"/>
-        <w:numPr>
-          <w:ilvl w:val="3"/>
-          <w:numId w:val="2"/>
-        </w:numPr>
-        <w:ind w:leftChars="0"/>
-        <w:rPr>
-          <w:sz w:val="32"/>
-          <w:szCs w:val="28"/>
-        </w:rPr>
-      </w:pPr>
-      <w:r>
-        <w:rPr>
-          <w:rFonts w:hint="eastAsia"/>
-          <w:sz w:val="32"/>
-          <w:szCs w:val="28"/>
-        </w:rPr>
-        <w:t>T</w:t>
-      </w:r>
-      <w:r>
-        <w:rPr>
-          <w:sz w:val="32"/>
-          <w:szCs w:val="28"/>
-        </w:rPr>
-        <w:t>ask 3</w:t>
-      </w:r>
-    </w:p>
-    <w:p>
-      <w:pPr>
-        <w:pStyle w:val="a3"/>
-        <w:numPr>
-          <w:ilvl w:val="2"/>
-          <w:numId w:val="2"/>
-        </w:numPr>
-        <w:ind w:leftChars="0"/>
-        <w:rPr>
-          <w:sz w:val="32"/>
-          <w:szCs w:val="28"/>
-        </w:rPr>
-      </w:pPr>
-      <w:r>
-        <w:rPr>
-          <w:sz w:val="32"/>
-          <w:szCs w:val="28"/>
-        </w:rPr>
-        <w:t>efficiency with enhancements</w:t>
+        <w:t>Additional analysis</w:t>
+      </w:r>
+      <w:r>
+        <w:rPr>
+          <w:sz w:val="32"/>
+          <w:szCs w:val="28"/>
+        </w:rPr>
+        <w:t xml:space="preserve"> and training strategies</w:t>
       </w:r>
     </w:p>
     <w:p>
@@ -1148,7 +1147,7 @@
         <w:ind w:left="960"/>
         <w:jc w:val="distribute"/>
         <w:rPr>
-          <w:rFonts w:ascii="微軟正黑體" w:eastAsia="微軟正黑體" w:hAnsi="微軟正黑體" w:hint="eastAsia"/>
+          <w:rFonts w:ascii="微軟正黑體" w:eastAsia="微軟正黑體" w:hAnsi="微軟正黑體"/>
           <w:sz w:val="32"/>
           <w:szCs w:val="28"/>
         </w:rPr>
@@ -1353,14 +1352,15 @@
       <w:pPr>
         <w:ind w:left="480" w:firstLine="480"/>
         <w:rPr>
-          <w:rFonts w:ascii="微軟正黑體" w:eastAsia="微軟正黑體" w:hAnsi="微軟正黑體" w:hint="eastAsia"/>
-          <w:sz w:val="32"/>
-          <w:szCs w:val="28"/>
-        </w:rPr>
-      </w:pPr>
-      <w:r>
-        <w:rPr>
-          <w:rFonts w:ascii="微軟正黑體" w:eastAsia="微軟正黑體" w:hAnsi="微軟正黑體"/>
+          <w:rFonts w:ascii="微軟正黑體" w:eastAsia="微軟正黑體" w:hAnsi="微軟正黑體"/>
+          <w:sz w:val="32"/>
+          <w:szCs w:val="28"/>
+        </w:rPr>
+      </w:pPr>
+      <w:r>
+        <w:rPr>
+          <w:rFonts w:ascii="微軟正黑體" w:eastAsia="微軟正黑體" w:hAnsi="微軟正黑體"/>
+          <w:noProof/>
           <w:sz w:val="32"/>
           <w:szCs w:val="28"/>
         </w:rPr>
@@ -1439,7 +1439,7 @@
         <w:ind w:leftChars="0" w:left="1440"/>
         <w:jc w:val="both"/>
         <w:rPr>
-          <w:rFonts w:ascii="微軟正黑體" w:eastAsia="微軟正黑體" w:hAnsi="微軟正黑體" w:hint="eastAsia"/>
+          <w:rFonts w:ascii="微軟正黑體" w:eastAsia="微軟正黑體" w:hAnsi="微軟正黑體"/>
           <w:sz w:val="32"/>
           <w:szCs w:val="28"/>
         </w:rPr>
@@ -1522,7 +1522,7 @@
         <w:ind w:leftChars="0" w:left="1440"/>
         <w:jc w:val="both"/>
         <w:rPr>
-          <w:rFonts w:ascii="微軟正黑體" w:eastAsia="微軟正黑體" w:hAnsi="微軟正黑體" w:hint="eastAsia"/>
+          <w:rFonts w:ascii="微軟正黑體" w:eastAsia="微軟正黑體" w:hAnsi="微軟正黑體"/>
           <w:sz w:val="32"/>
           <w:szCs w:val="28"/>
         </w:rPr>
@@ -1636,7 +1636,7 @@
         <w:pStyle w:val="a3"/>
         <w:ind w:leftChars="0" w:left="1440"/>
         <w:rPr>
-          <w:rFonts w:ascii="微軟正黑體" w:eastAsia="微軟正黑體" w:hAnsi="微軟正黑體" w:hint="eastAsia"/>
+          <w:rFonts w:ascii="微軟正黑體" w:eastAsia="微軟正黑體" w:hAnsi="微軟正黑體"/>
           <w:sz w:val="32"/>
           <w:szCs w:val="28"/>
         </w:rPr>
@@ -1766,6 +1766,7 @@
       <w:r>
         <w:rPr>
           <w:rFonts w:ascii="微軟正黑體" w:eastAsia="微軟正黑體" w:hAnsi="微軟正黑體"/>
+          <w:noProof/>
           <w:sz w:val="32"/>
           <w:szCs w:val="28"/>
         </w:rPr>
@@ -1819,6 +1820,7 @@
       <w:r>
         <w:rPr>
           <w:rFonts w:ascii="微軟正黑體" w:eastAsia="微軟正黑體" w:hAnsi="微軟正黑體"/>
+          <w:noProof/>
           <w:sz w:val="32"/>
           <w:szCs w:val="28"/>
         </w:rPr>
@@ -1864,7 +1866,7 @@
         <w:pStyle w:val="a3"/>
         <w:ind w:leftChars="0" w:left="960"/>
         <w:rPr>
-          <w:rFonts w:ascii="微軟正黑體" w:eastAsia="微軟正黑體" w:hAnsi="微軟正黑體" w:hint="eastAsia"/>
+          <w:rFonts w:ascii="微軟正黑體" w:eastAsia="微軟正黑體" w:hAnsi="微軟正黑體"/>
           <w:sz w:val="32"/>
           <w:szCs w:val="28"/>
         </w:rPr>
@@ -2058,6 +2060,7 @@
       <w:r>
         <w:rPr>
           <w:rFonts w:ascii="微軟正黑體" w:eastAsia="微軟正黑體" w:hAnsi="微軟正黑體"/>
+          <w:noProof/>
           <w:sz w:val="32"/>
           <w:szCs w:val="28"/>
         </w:rPr>
@@ -2370,14 +2373,15 @@
       <w:pPr>
         <w:ind w:left="480"/>
         <w:rPr>
-          <w:rFonts w:ascii="微軟正黑體" w:eastAsia="微軟正黑體" w:hAnsi="微軟正黑體" w:hint="eastAsia"/>
-          <w:sz w:val="32"/>
-          <w:szCs w:val="28"/>
-        </w:rPr>
-      </w:pPr>
-      <w:r>
-        <w:rPr>
-          <w:rFonts w:ascii="微軟正黑體" w:eastAsia="微軟正黑體" w:hAnsi="微軟正黑體"/>
+          <w:rFonts w:ascii="微軟正黑體" w:eastAsia="微軟正黑體" w:hAnsi="微軟正黑體"/>
+          <w:sz w:val="32"/>
+          <w:szCs w:val="28"/>
+        </w:rPr>
+      </w:pPr>
+      <w:r>
+        <w:rPr>
+          <w:rFonts w:ascii="微軟正黑體" w:eastAsia="微軟正黑體" w:hAnsi="微軟正黑體"/>
+          <w:noProof/>
           <w:sz w:val="32"/>
           <w:szCs w:val="28"/>
         </w:rPr>
@@ -2421,6 +2425,7 @@
       <w:r>
         <w:rPr>
           <w:rFonts w:ascii="微軟正黑體" w:eastAsia="微軟正黑體" w:hAnsi="微軟正黑體"/>
+          <w:noProof/>
           <w:sz w:val="32"/>
           <w:szCs w:val="28"/>
         </w:rPr>
@@ -2496,6 +2501,7 @@
       <w:r>
         <w:rPr>
           <w:rFonts w:ascii="微軟正黑體" w:eastAsia="微軟正黑體" w:hAnsi="微軟正黑體"/>
+          <w:noProof/>
           <w:sz w:val="32"/>
           <w:szCs w:val="28"/>
         </w:rPr>
@@ -2548,6 +2554,7 @@
       <w:r>
         <w:rPr>
           <w:rFonts w:ascii="微軟正黑體" w:eastAsia="微軟正黑體" w:hAnsi="微軟正黑體"/>
+          <w:noProof/>
           <w:sz w:val="32"/>
           <w:szCs w:val="28"/>
         </w:rPr>
@@ -2592,23 +2599,59 @@
       <w:pPr>
         <w:ind w:left="960"/>
         <w:rPr>
-          <w:rFonts w:ascii="微軟正黑體" w:eastAsia="微軟正黑體" w:hAnsi="微軟正黑體" w:hint="eastAsia"/>
-          <w:sz w:val="32"/>
-          <w:szCs w:val="28"/>
-        </w:rPr>
-      </w:pPr>
-      <w:r>
-        <w:rPr>
-          <w:rFonts w:ascii="微軟正黑體" w:eastAsia="微軟正黑體" w:hAnsi="微軟正黑體"/>
+          <w:rFonts w:ascii="微軟正黑體" w:eastAsia="微軟正黑體" w:hAnsi="微軟正黑體"/>
+          <w:sz w:val="32"/>
+          <w:szCs w:val="28"/>
+        </w:rPr>
+      </w:pPr>
+    </w:p>
+    <w:p>
+      <w:pPr>
+        <w:pStyle w:val="a3"/>
+        <w:numPr>
+          <w:ilvl w:val="2"/>
+          <w:numId w:val="3"/>
+        </w:numPr>
+        <w:ind w:leftChars="0"/>
+        <w:rPr>
+          <w:rFonts w:ascii="微軟正黑體" w:eastAsia="微軟正黑體" w:hAnsi="微軟正黑體"/>
+          <w:sz w:val="32"/>
+          <w:szCs w:val="28"/>
+        </w:rPr>
+      </w:pPr>
+      <w:r>
+        <w:rPr>
+          <w:rFonts w:ascii="微軟正黑體" w:eastAsia="微軟正黑體" w:hAnsi="微軟正黑體" w:hint="eastAsia"/>
           <w:sz w:val="32"/>
           <w:szCs w:val="28"/>
         </w:rPr>
         <w:lastRenderedPageBreak/>
+        <w:t>T</w:t>
+      </w:r>
+      <w:r>
+        <w:rPr>
+          <w:rFonts w:ascii="微軟正黑體" w:eastAsia="微軟正黑體" w:hAnsi="微軟正黑體"/>
+          <w:sz w:val="32"/>
+          <w:szCs w:val="28"/>
+        </w:rPr>
+        <w:t>ask 3</w:t>
+      </w:r>
+    </w:p>
+    <w:p>
+      <w:pPr>
+        <w:ind w:left="960"/>
+        <w:rPr>
+          <w:rFonts w:ascii="微軟正黑體" w:eastAsia="微軟正黑體" w:hAnsi="微軟正黑體"/>
+          <w:sz w:val="32"/>
+          <w:szCs w:val="28"/>
+        </w:rPr>
+      </w:pPr>
+      <w:r>
         <w:drawing>
-          <wp:inline distT="0" distB="0" distL="0" distR="0" wp14:anchorId="5186BC8D" wp14:editId="2C96DBB0">
-            <wp:extent cx="5274310" cy="1901190"/>
-            <wp:effectExtent l="0" t="0" r="2540" b="3810"/>
-            <wp:docPr id="15" name="圖片 15"/>
+          <wp:inline distT="0" distB="0" distL="0" distR="0" wp14:anchorId="225A218D" wp14:editId="39EECF4E">
+            <wp:extent cx="5274310" cy="1699260"/>
+            <wp:effectExtent l="0" t="0" r="2540" b="0"/>
+            <wp:docPr id="12" name="圖片 12"/>
             <wp:cNvGraphicFramePr>
               <a:graphicFrameLocks xmlns:a="http://schemas.openxmlformats.org/drawingml/2006/main" noChangeAspect="1"/>
             </wp:cNvGraphicFramePr>
@@ -2628,7 +2671,7 @@
                   <pic:spPr>
                     <a:xfrm>
                       <a:off x="0" y="0"/>
-                      <a:ext cx="5274310" cy="1901190"/>
+                      <a:ext cx="5274310" cy="1699260"/>
                     </a:xfrm>
                     <a:prstGeom prst="rect">
                       <a:avLst/>
@@ -2643,6 +2686,421 @@
     </w:p>
     <w:p>
       <w:pPr>
+        <w:ind w:left="960"/>
+        <w:rPr>
+          <w:rFonts w:ascii="微軟正黑體" w:eastAsia="微軟正黑體" w:hAnsi="微軟正黑體" w:hint="eastAsia"/>
+          <w:sz w:val="32"/>
+          <w:szCs w:val="28"/>
+        </w:rPr>
+      </w:pPr>
+      <w:r>
+        <w:rPr>
+          <w:rFonts w:ascii="微軟正黑體" w:eastAsia="微軟正黑體" w:hAnsi="微軟正黑體"/>
+          <w:sz w:val="32"/>
+          <w:szCs w:val="28"/>
+        </w:rPr>
+        <w:drawing>
+          <wp:inline distT="0" distB="0" distL="0" distR="0" wp14:anchorId="406B9651" wp14:editId="3AB49261">
+            <wp:extent cx="5274310" cy="1798320"/>
+            <wp:effectExtent l="0" t="0" r="2540" b="0"/>
+            <wp:docPr id="5" name="圖片 5"/>
+            <wp:cNvGraphicFramePr>
+              <a:graphicFrameLocks xmlns:a="http://schemas.openxmlformats.org/drawingml/2006/main" noChangeAspect="1"/>
+            </wp:cNvGraphicFramePr>
+            <a:graphic xmlns:a="http://schemas.openxmlformats.org/drawingml/2006/main">
+              <a:graphicData uri="http://schemas.openxmlformats.org/drawingml/2006/picture">
+                <pic:pic xmlns:pic="http://schemas.openxmlformats.org/drawingml/2006/picture">
+                  <pic:nvPicPr>
+                    <pic:cNvPr id="1" name=""/>
+                    <pic:cNvPicPr/>
+                  </pic:nvPicPr>
+                  <pic:blipFill>
+                    <a:blip r:embed="rId20"/>
+                    <a:stretch>
+                      <a:fillRect/>
+                    </a:stretch>
+                  </pic:blipFill>
+                  <pic:spPr>
+                    <a:xfrm>
+                      <a:off x="0" y="0"/>
+                      <a:ext cx="5274310" cy="1798320"/>
+                    </a:xfrm>
+                    <a:prstGeom prst="rect">
+                      <a:avLst/>
+                    </a:prstGeom>
+                  </pic:spPr>
+                </pic:pic>
+              </a:graphicData>
+            </a:graphic>
+          </wp:inline>
+        </w:drawing>
+      </w:r>
+    </w:p>
+    <w:p>
+      <w:pPr>
+        <w:pStyle w:val="a3"/>
+        <w:numPr>
+          <w:ilvl w:val="1"/>
+          <w:numId w:val="3"/>
+        </w:numPr>
+        <w:ind w:leftChars="0"/>
+        <w:rPr>
+          <w:rFonts w:ascii="微軟正黑體" w:eastAsia="微軟正黑體" w:hAnsi="微軟正黑體"/>
+          <w:sz w:val="32"/>
+          <w:szCs w:val="28"/>
+        </w:rPr>
+      </w:pPr>
+      <w:r>
+        <w:rPr>
+          <w:rFonts w:ascii="微軟正黑體" w:eastAsia="微軟正黑體" w:hAnsi="微軟正黑體"/>
+          <w:sz w:val="32"/>
+          <w:szCs w:val="28"/>
+        </w:rPr>
+        <w:t>efficiency with enhancements</w:t>
+      </w:r>
+    </w:p>
+    <w:p>
+      <w:pPr>
+        <w:pStyle w:val="a3"/>
+        <w:ind w:leftChars="0" w:left="960"/>
+        <w:jc w:val="both"/>
+        <w:rPr>
+          <w:rFonts w:ascii="微軟正黑體" w:eastAsia="微軟正黑體" w:hAnsi="微軟正黑體" w:hint="eastAsia"/>
+          <w:sz w:val="32"/>
+          <w:szCs w:val="28"/>
+        </w:rPr>
+      </w:pPr>
+      <w:r>
+        <w:rPr>
+          <w:rFonts w:ascii="微軟正黑體" w:eastAsia="微軟正黑體" w:hAnsi="微軟正黑體" w:hint="eastAsia"/>
+          <w:sz w:val="32"/>
+          <w:szCs w:val="28"/>
+        </w:rPr>
+        <w:t>從T</w:t>
+      </w:r>
+      <w:r>
+        <w:rPr>
+          <w:rFonts w:ascii="微軟正黑體" w:eastAsia="微軟正黑體" w:hAnsi="微軟正黑體"/>
+          <w:sz w:val="32"/>
+          <w:szCs w:val="28"/>
+        </w:rPr>
+        <w:t>ask2</w:t>
+      </w:r>
+      <w:r>
+        <w:rPr>
+          <w:rFonts w:ascii="微軟正黑體" w:eastAsia="微軟正黑體" w:hAnsi="微軟正黑體" w:hint="eastAsia"/>
+          <w:sz w:val="32"/>
+          <w:szCs w:val="28"/>
+        </w:rPr>
+        <w:t>到Ta</w:t>
+      </w:r>
+      <w:r>
+        <w:rPr>
+          <w:rFonts w:ascii="微軟正黑體" w:eastAsia="微軟正黑體" w:hAnsi="微軟正黑體"/>
+          <w:sz w:val="32"/>
+          <w:szCs w:val="28"/>
+        </w:rPr>
+        <w:t>sk3</w:t>
+      </w:r>
+      <w:r>
+        <w:rPr>
+          <w:rFonts w:ascii="微軟正黑體" w:eastAsia="微軟正黑體" w:hAnsi="微軟正黑體" w:hint="eastAsia"/>
+          <w:sz w:val="32"/>
+          <w:szCs w:val="28"/>
+        </w:rPr>
+        <w:t>之間的比較</w:t>
+      </w:r>
+      <w:r>
+        <w:rPr>
+          <w:rFonts w:ascii="微軟正黑體" w:eastAsia="微軟正黑體" w:hAnsi="微軟正黑體" w:hint="eastAsia"/>
+          <w:sz w:val="32"/>
+          <w:szCs w:val="28"/>
+        </w:rPr>
+        <w:t>看出使用PER的技巧對於模型訓練速度有顯著的提升</w:t>
+      </w:r>
+      <w:r>
+        <w:rPr>
+          <w:rFonts w:ascii="微軟正黑體" w:eastAsia="微軟正黑體" w:hAnsi="微軟正黑體" w:hint="eastAsia"/>
+          <w:sz w:val="32"/>
+          <w:szCs w:val="28"/>
+        </w:rPr>
+        <w:t>。對於m</w:t>
+      </w:r>
+      <w:r>
+        <w:rPr>
+          <w:rFonts w:ascii="微軟正黑體" w:eastAsia="微軟正黑體" w:hAnsi="微軟正黑體"/>
+          <w:sz w:val="32"/>
+          <w:szCs w:val="28"/>
+        </w:rPr>
+        <w:t>ulti-step</w:t>
+      </w:r>
+      <w:r>
+        <w:rPr>
+          <w:rFonts w:ascii="微軟正黑體" w:eastAsia="微軟正黑體" w:hAnsi="微軟正黑體" w:hint="eastAsia"/>
+          <w:sz w:val="32"/>
+          <w:szCs w:val="28"/>
+        </w:rPr>
+        <w:t>而言</w:t>
+      </w:r>
+      <w:r>
+        <w:rPr>
+          <w:rFonts w:ascii="微軟正黑體" w:eastAsia="微軟正黑體" w:hAnsi="微軟正黑體" w:hint="eastAsia"/>
+          <w:sz w:val="32"/>
+          <w:szCs w:val="28"/>
+        </w:rPr>
+        <w:t>，本次Ta</w:t>
+      </w:r>
+      <w:r>
+        <w:rPr>
+          <w:rFonts w:ascii="微軟正黑體" w:eastAsia="微軟正黑體" w:hAnsi="微軟正黑體"/>
+          <w:sz w:val="32"/>
+          <w:szCs w:val="28"/>
+        </w:rPr>
+        <w:t>sk3</w:t>
+      </w:r>
+      <w:r>
+        <w:rPr>
+          <w:rFonts w:ascii="微軟正黑體" w:eastAsia="微軟正黑體" w:hAnsi="微軟正黑體" w:hint="eastAsia"/>
+          <w:sz w:val="32"/>
+          <w:szCs w:val="28"/>
+        </w:rPr>
+        <w:t>使用的是m</w:t>
+      </w:r>
+      <w:r>
+        <w:rPr>
+          <w:rFonts w:ascii="微軟正黑體" w:eastAsia="微軟正黑體" w:hAnsi="微軟正黑體"/>
+          <w:sz w:val="32"/>
+          <w:szCs w:val="28"/>
+        </w:rPr>
+        <w:t>ulti-step=2</w:t>
+      </w:r>
+      <w:r>
+        <w:rPr>
+          <w:rFonts w:ascii="微軟正黑體" w:eastAsia="微軟正黑體" w:hAnsi="微軟正黑體" w:hint="eastAsia"/>
+          <w:sz w:val="32"/>
+          <w:szCs w:val="28"/>
+        </w:rPr>
+        <w:t>做訓練</w:t>
+      </w:r>
+      <w:r>
+        <w:rPr>
+          <w:rFonts w:ascii="微軟正黑體" w:eastAsia="微軟正黑體" w:hAnsi="微軟正黑體" w:hint="eastAsia"/>
+          <w:sz w:val="32"/>
+          <w:szCs w:val="28"/>
+        </w:rPr>
+        <w:t>，</w:t>
+      </w:r>
+      <w:r>
+        <w:rPr>
+          <w:rFonts w:ascii="微軟正黑體" w:eastAsia="微軟正黑體" w:hAnsi="微軟正黑體" w:hint="eastAsia"/>
+          <w:sz w:val="32"/>
+          <w:szCs w:val="28"/>
+        </w:rPr>
+        <w:t>然而m</w:t>
+      </w:r>
+      <w:r>
+        <w:rPr>
+          <w:rFonts w:ascii="微軟正黑體" w:eastAsia="微軟正黑體" w:hAnsi="微軟正黑體"/>
+          <w:sz w:val="32"/>
+          <w:szCs w:val="28"/>
+        </w:rPr>
+        <w:t>ulti-step</w:t>
+      </w:r>
+      <w:r>
+        <w:rPr>
+          <w:rFonts w:ascii="微軟正黑體" w:eastAsia="微軟正黑體" w:hAnsi="微軟正黑體" w:hint="eastAsia"/>
+          <w:sz w:val="32"/>
+          <w:szCs w:val="28"/>
+        </w:rPr>
+        <w:t>設置太大反而可能導致模型性能下降。</w:t>
+      </w:r>
+    </w:p>
+    <w:p>
+      <w:pPr>
+        <w:pStyle w:val="a3"/>
+        <w:ind w:leftChars="0" w:left="960"/>
+        <w:rPr>
+          <w:rFonts w:ascii="微軟正黑體" w:eastAsia="微軟正黑體" w:hAnsi="微軟正黑體"/>
+          <w:sz w:val="32"/>
+          <w:szCs w:val="28"/>
+        </w:rPr>
+      </w:pPr>
+      <w:r>
+        <w:rPr>
+          <w:rFonts w:ascii="微軟正黑體" w:eastAsia="微軟正黑體" w:hAnsi="微軟正黑體" w:hint="eastAsia"/>
+          <w:sz w:val="32"/>
+          <w:szCs w:val="28"/>
+        </w:rPr>
+        <w:t>M</w:t>
+      </w:r>
+      <w:r>
+        <w:rPr>
+          <w:rFonts w:ascii="微軟正黑體" w:eastAsia="微軟正黑體" w:hAnsi="微軟正黑體"/>
+          <w:sz w:val="32"/>
+          <w:szCs w:val="28"/>
+        </w:rPr>
+        <w:t>ulti-step = 7</w:t>
+      </w:r>
+    </w:p>
+    <w:p>
+      <w:pPr>
+        <w:pStyle w:val="a3"/>
+        <w:ind w:leftChars="0" w:left="960"/>
+        <w:rPr>
+          <w:rFonts w:ascii="微軟正黑體" w:eastAsia="微軟正黑體" w:hAnsi="微軟正黑體" w:hint="eastAsia"/>
+          <w:sz w:val="32"/>
+          <w:szCs w:val="28"/>
+        </w:rPr>
+      </w:pPr>
+      <w:r>
+        <w:rPr>
+          <w:rFonts w:ascii="微軟正黑體" w:eastAsia="微軟正黑體" w:hAnsi="微軟正黑體"/>
+          <w:sz w:val="32"/>
+          <w:szCs w:val="28"/>
+        </w:rPr>
+        <w:drawing>
+          <wp:inline distT="0" distB="0" distL="0" distR="0" wp14:anchorId="2C269A82" wp14:editId="45AD7108">
+            <wp:extent cx="4873925" cy="1766842"/>
+            <wp:effectExtent l="0" t="0" r="3175" b="5080"/>
+            <wp:docPr id="17" name="圖片 17"/>
+            <wp:cNvGraphicFramePr>
+              <a:graphicFrameLocks xmlns:a="http://schemas.openxmlformats.org/drawingml/2006/main" noChangeAspect="1"/>
+            </wp:cNvGraphicFramePr>
+            <a:graphic xmlns:a="http://schemas.openxmlformats.org/drawingml/2006/main">
+              <a:graphicData uri="http://schemas.openxmlformats.org/drawingml/2006/picture">
+                <pic:pic xmlns:pic="http://schemas.openxmlformats.org/drawingml/2006/picture">
+                  <pic:nvPicPr>
+                    <pic:cNvPr id="1" name=""/>
+                    <pic:cNvPicPr/>
+                  </pic:nvPicPr>
+                  <pic:blipFill>
+                    <a:blip r:embed="rId21"/>
+                    <a:stretch>
+                      <a:fillRect/>
+                    </a:stretch>
+                  </pic:blipFill>
+                  <pic:spPr>
+                    <a:xfrm>
+                      <a:off x="0" y="0"/>
+                      <a:ext cx="4884067" cy="1770519"/>
+                    </a:xfrm>
+                    <a:prstGeom prst="rect">
+                      <a:avLst/>
+                    </a:prstGeom>
+                  </pic:spPr>
+                </pic:pic>
+              </a:graphicData>
+            </a:graphic>
+          </wp:inline>
+        </w:drawing>
+      </w:r>
+    </w:p>
+    <w:p>
+      <w:pPr>
+        <w:pStyle w:val="a3"/>
+        <w:ind w:leftChars="0" w:left="960"/>
+        <w:rPr>
+          <w:rFonts w:ascii="微軟正黑體" w:eastAsia="微軟正黑體" w:hAnsi="微軟正黑體"/>
+          <w:sz w:val="32"/>
+          <w:szCs w:val="28"/>
+        </w:rPr>
+      </w:pPr>
+      <w:r>
+        <w:rPr>
+          <w:rFonts w:ascii="微軟正黑體" w:eastAsia="微軟正黑體" w:hAnsi="微軟正黑體" w:hint="eastAsia"/>
+          <w:sz w:val="32"/>
+          <w:szCs w:val="28"/>
+        </w:rPr>
+        <w:lastRenderedPageBreak/>
+        <w:t>Mu</w:t>
+      </w:r>
+      <w:r>
+        <w:rPr>
+          <w:rFonts w:ascii="微軟正黑體" w:eastAsia="微軟正黑體" w:hAnsi="微軟正黑體"/>
+          <w:sz w:val="32"/>
+          <w:szCs w:val="28"/>
+        </w:rPr>
+        <w:t>lti-step = 11</w:t>
+      </w:r>
+    </w:p>
+    <w:p>
+      <w:pPr>
+        <w:pStyle w:val="a3"/>
+        <w:ind w:leftChars="0" w:left="960"/>
+        <w:rPr>
+          <w:rFonts w:ascii="微軟正黑體" w:eastAsia="微軟正黑體" w:hAnsi="微軟正黑體" w:hint="eastAsia"/>
+          <w:sz w:val="32"/>
+          <w:szCs w:val="28"/>
+        </w:rPr>
+      </w:pPr>
+      <w:r>
+        <w:rPr>
+          <w:rFonts w:ascii="微軟正黑體" w:eastAsia="微軟正黑體" w:hAnsi="微軟正黑體"/>
+          <w:sz w:val="32"/>
+          <w:szCs w:val="28"/>
+        </w:rPr>
+        <w:drawing>
+          <wp:inline distT="0" distB="0" distL="0" distR="0" wp14:anchorId="030D2028" wp14:editId="5CFAB78E">
+            <wp:extent cx="4899804" cy="1805129"/>
+            <wp:effectExtent l="0" t="0" r="0" b="5080"/>
+            <wp:docPr id="18" name="圖片 18"/>
+            <wp:cNvGraphicFramePr>
+              <a:graphicFrameLocks xmlns:a="http://schemas.openxmlformats.org/drawingml/2006/main" noChangeAspect="1"/>
+            </wp:cNvGraphicFramePr>
+            <a:graphic xmlns:a="http://schemas.openxmlformats.org/drawingml/2006/main">
+              <a:graphicData uri="http://schemas.openxmlformats.org/drawingml/2006/picture">
+                <pic:pic xmlns:pic="http://schemas.openxmlformats.org/drawingml/2006/picture">
+                  <pic:nvPicPr>
+                    <pic:cNvPr id="1" name=""/>
+                    <pic:cNvPicPr/>
+                  </pic:nvPicPr>
+                  <pic:blipFill>
+                    <a:blip r:embed="rId22"/>
+                    <a:stretch>
+                      <a:fillRect/>
+                    </a:stretch>
+                  </pic:blipFill>
+                  <pic:spPr>
+                    <a:xfrm>
+                      <a:off x="0" y="0"/>
+                      <a:ext cx="4909144" cy="1808570"/>
+                    </a:xfrm>
+                    <a:prstGeom prst="rect">
+                      <a:avLst/>
+                    </a:prstGeom>
+                  </pic:spPr>
+                </pic:pic>
+              </a:graphicData>
+            </a:graphic>
+          </wp:inline>
+        </w:drawing>
+      </w:r>
+    </w:p>
+    <w:p>
+      <w:pPr>
+        <w:pStyle w:val="a3"/>
+        <w:numPr>
+          <w:ilvl w:val="1"/>
+          <w:numId w:val="3"/>
+        </w:numPr>
+        <w:ind w:leftChars="0"/>
+        <w:rPr>
+          <w:rFonts w:ascii="微軟正黑體" w:eastAsia="微軟正黑體" w:hAnsi="微軟正黑體"/>
+          <w:sz w:val="32"/>
+          <w:szCs w:val="28"/>
+        </w:rPr>
+      </w:pPr>
+      <w:r>
+        <w:rPr>
+          <w:rFonts w:ascii="微軟正黑體" w:eastAsia="微軟正黑體" w:hAnsi="微軟正黑體"/>
+          <w:sz w:val="32"/>
+          <w:szCs w:val="28"/>
+        </w:rPr>
+        <w:t>Additional analysis and training strategies</w:t>
+      </w:r>
+    </w:p>
+    <w:p>
+      <w:pPr>
         <w:pStyle w:val="a3"/>
         <w:numPr>
           <w:ilvl w:val="2"/>
@@ -2657,26 +3115,82 @@
       </w:pPr>
       <w:r>
         <w:rPr>
-          <w:rFonts w:ascii="微軟正黑體" w:eastAsia="微軟正黑體" w:hAnsi="微軟正黑體" w:hint="eastAsia"/>
-          <w:sz w:val="32"/>
-          <w:szCs w:val="28"/>
-        </w:rPr>
-        <w:t>T</w:t>
-      </w:r>
-      <w:r>
-        <w:rPr>
-          <w:rFonts w:ascii="微軟正黑體" w:eastAsia="微軟正黑體" w:hAnsi="微軟正黑體"/>
-          <w:sz w:val="32"/>
-          <w:szCs w:val="28"/>
-        </w:rPr>
-        <w:t>ask 3</w:t>
+          <w:rFonts w:ascii="微軟正黑體" w:eastAsia="微軟正黑體" w:hAnsi="微軟正黑體"/>
+          <w:sz w:val="32"/>
+          <w:szCs w:val="28"/>
+        </w:rPr>
+        <w:t>R</w:t>
+      </w:r>
+      <w:r>
+        <w:rPr>
+          <w:rFonts w:ascii="微軟正黑體" w:eastAsia="微軟正黑體" w:hAnsi="微軟正黑體"/>
+          <w:sz w:val="32"/>
+          <w:szCs w:val="28"/>
+        </w:rPr>
+        <w:t>egularization</w:t>
+      </w:r>
+      <w:r>
+        <w:drawing>
+          <wp:inline distT="0" distB="0" distL="0" distR="0" wp14:anchorId="4A9992C5" wp14:editId="57564519">
+            <wp:extent cx="5274310" cy="3141345"/>
+            <wp:effectExtent l="0" t="0" r="2540" b="1905"/>
+            <wp:docPr id="19" name="圖片 19"/>
+            <wp:cNvGraphicFramePr>
+              <a:graphicFrameLocks xmlns:a="http://schemas.openxmlformats.org/drawingml/2006/main" noChangeAspect="1"/>
+            </wp:cNvGraphicFramePr>
+            <a:graphic xmlns:a="http://schemas.openxmlformats.org/drawingml/2006/main">
+              <a:graphicData uri="http://schemas.openxmlformats.org/drawingml/2006/picture">
+                <pic:pic xmlns:pic="http://schemas.openxmlformats.org/drawingml/2006/picture">
+                  <pic:nvPicPr>
+                    <pic:cNvPr id="1" name=""/>
+                    <pic:cNvPicPr/>
+                  </pic:nvPicPr>
+                  <pic:blipFill>
+                    <a:blip r:embed="rId23"/>
+                    <a:stretch>
+                      <a:fillRect/>
+                    </a:stretch>
+                  </pic:blipFill>
+                  <pic:spPr>
+                    <a:xfrm>
+                      <a:off x="0" y="0"/>
+                      <a:ext cx="5274310" cy="3141345"/>
+                    </a:xfrm>
+                    <a:prstGeom prst="rect">
+                      <a:avLst/>
+                    </a:prstGeom>
+                  </pic:spPr>
+                </pic:pic>
+              </a:graphicData>
+            </a:graphic>
+          </wp:inline>
+        </w:drawing>
+      </w:r>
+    </w:p>
+    <w:p>
+      <w:pPr>
+        <w:pStyle w:val="a3"/>
+        <w:ind w:leftChars="0" w:left="1440"/>
+        <w:rPr>
+          <w:rFonts w:ascii="微軟正黑體" w:eastAsia="微軟正黑體" w:hAnsi="微軟正黑體"/>
+          <w:sz w:val="32"/>
+          <w:szCs w:val="28"/>
+        </w:rPr>
+      </w:pPr>
+      <w:r>
+        <w:rPr>
+          <w:rFonts w:ascii="微軟正黑體" w:eastAsia="微軟正黑體" w:hAnsi="微軟正黑體" w:hint="eastAsia"/>
+          <w:sz w:val="32"/>
+          <w:szCs w:val="28"/>
+        </w:rPr>
+        <w:t>將0~255的資料所放到0~1。</w:t>
       </w:r>
     </w:p>
     <w:p>
       <w:pPr>
         <w:pStyle w:val="a3"/>
         <w:numPr>
-          <w:ilvl w:val="1"/>
+          <w:ilvl w:val="2"/>
           <w:numId w:val="3"/>
         </w:numPr>
         <w:ind w:leftChars="0"/>
@@ -2688,27 +3202,316 @@
       </w:pPr>
       <w:r>
         <w:rPr>
-          <w:rFonts w:ascii="微軟正黑體" w:eastAsia="微軟正黑體" w:hAnsi="微軟正黑體" w:hint="eastAsia"/>
-          <w:sz w:val="32"/>
-          <w:szCs w:val="28"/>
-        </w:rPr>
-        <w:t>12</w:t>
-      </w:r>
-    </w:p>
-    <w:p>
-      <w:pPr>
-        <w:pStyle w:val="a3"/>
-        <w:numPr>
-          <w:ilvl w:val="0"/>
-          <w:numId w:val="3"/>
-        </w:numPr>
-        <w:ind w:leftChars="0"/>
-        <w:rPr>
-          <w:rFonts w:ascii="微軟正黑體" w:eastAsia="微軟正黑體" w:hAnsi="微軟正黑體" w:hint="eastAsia"/>
-          <w:sz w:val="32"/>
-          <w:szCs w:val="28"/>
-        </w:rPr>
-      </w:pPr>
+          <w:rFonts w:ascii="微軟正黑體" w:eastAsia="微軟正黑體" w:hAnsi="微軟正黑體"/>
+          <w:sz w:val="32"/>
+          <w:szCs w:val="28"/>
+        </w:rPr>
+        <w:t>smooth</w:t>
+      </w:r>
+      <w:r>
+        <w:rPr>
+          <w:rFonts w:ascii="微軟正黑體" w:eastAsia="微軟正黑體" w:hAnsi="微軟正黑體"/>
+          <w:sz w:val="32"/>
+          <w:szCs w:val="28"/>
+        </w:rPr>
+        <w:t xml:space="preserve"> L</w:t>
+      </w:r>
+      <w:r>
+        <w:rPr>
+          <w:rFonts w:ascii="微軟正黑體" w:eastAsia="微軟正黑體" w:hAnsi="微軟正黑體"/>
+          <w:sz w:val="32"/>
+          <w:szCs w:val="28"/>
+        </w:rPr>
+        <w:t>1</w:t>
+      </w:r>
+      <w:r>
+        <w:rPr>
+          <w:rFonts w:ascii="微軟正黑體" w:eastAsia="微軟正黑體" w:hAnsi="微軟正黑體"/>
+          <w:sz w:val="32"/>
+          <w:szCs w:val="28"/>
+        </w:rPr>
+        <w:t xml:space="preserve"> </w:t>
+      </w:r>
+      <w:r>
+        <w:rPr>
+          <w:rFonts w:ascii="微軟正黑體" w:eastAsia="微軟正黑體" w:hAnsi="微軟正黑體"/>
+          <w:sz w:val="32"/>
+          <w:szCs w:val="28"/>
+        </w:rPr>
+        <w:t>loss</w:t>
+      </w:r>
+    </w:p>
+    <w:p>
+      <w:pPr>
+        <w:pStyle w:val="a3"/>
+        <w:ind w:leftChars="0" w:left="1440"/>
+        <w:rPr>
+          <w:rFonts w:ascii="微軟正黑體" w:eastAsia="微軟正黑體" w:hAnsi="微軟正黑體" w:hint="eastAsia"/>
+          <w:sz w:val="32"/>
+          <w:szCs w:val="28"/>
+        </w:rPr>
+      </w:pPr>
+      <w:r>
+        <w:rPr>
+          <w:rFonts w:ascii="微軟正黑體" w:eastAsia="微軟正黑體" w:hAnsi="微軟正黑體" w:hint="eastAsia"/>
+          <w:sz w:val="32"/>
+          <w:szCs w:val="28"/>
+        </w:rPr>
+        <w:t>其公式如下，s</w:t>
+      </w:r>
+      <w:r>
+        <w:rPr>
+          <w:rFonts w:ascii="微軟正黑體" w:eastAsia="微軟正黑體" w:hAnsi="微軟正黑體"/>
+          <w:sz w:val="32"/>
+          <w:szCs w:val="28"/>
+        </w:rPr>
+        <w:t>mooth L1 loss</w:t>
+      </w:r>
+      <w:r>
+        <w:rPr>
+          <w:rFonts w:ascii="微軟正黑體" w:eastAsia="微軟正黑體" w:hAnsi="微軟正黑體" w:hint="eastAsia"/>
+          <w:sz w:val="32"/>
+          <w:szCs w:val="28"/>
+        </w:rPr>
+        <w:t>在x</w:t>
+      </w:r>
+      <w:r>
+        <w:rPr>
+          <w:rFonts w:ascii="微軟正黑體" w:eastAsia="微軟正黑體" w:hAnsi="微軟正黑體"/>
+          <w:sz w:val="32"/>
+          <w:szCs w:val="28"/>
+        </w:rPr>
+        <w:t xml:space="preserve"> = -1~1</w:t>
+      </w:r>
+      <w:r>
+        <w:rPr>
+          <w:rFonts w:ascii="微軟正黑體" w:eastAsia="微軟正黑體" w:hAnsi="微軟正黑體" w:hint="eastAsia"/>
+          <w:sz w:val="32"/>
+          <w:szCs w:val="28"/>
+        </w:rPr>
+        <w:t>之間採用的是L</w:t>
+      </w:r>
+      <w:r>
+        <w:rPr>
+          <w:rFonts w:ascii="微軟正黑體" w:eastAsia="微軟正黑體" w:hAnsi="微軟正黑體"/>
+          <w:sz w:val="32"/>
+          <w:szCs w:val="28"/>
+        </w:rPr>
+        <w:t>2</w:t>
+      </w:r>
+      <w:r>
+        <w:rPr>
+          <w:rFonts w:ascii="微軟正黑體" w:eastAsia="微軟正黑體" w:hAnsi="微軟正黑體" w:hint="eastAsia"/>
+          <w:sz w:val="32"/>
+          <w:szCs w:val="28"/>
+        </w:rPr>
+        <w:t>，而在-1~1之外採用的是L1，這樣的能夠使模型在t</w:t>
+      </w:r>
+      <w:r>
+        <w:rPr>
+          <w:rFonts w:ascii="微軟正黑體" w:eastAsia="微軟正黑體" w:hAnsi="微軟正黑體"/>
+          <w:sz w:val="32"/>
+          <w:szCs w:val="28"/>
+        </w:rPr>
+        <w:t>raining</w:t>
+      </w:r>
+      <w:r>
+        <w:rPr>
+          <w:rFonts w:ascii="微軟正黑體" w:eastAsia="微軟正黑體" w:hAnsi="微軟正黑體" w:hint="eastAsia"/>
+          <w:sz w:val="32"/>
+          <w:szCs w:val="28"/>
+        </w:rPr>
+        <w:t>的時候不會因為l</w:t>
+      </w:r>
+      <w:r>
+        <w:rPr>
+          <w:rFonts w:ascii="微軟正黑體" w:eastAsia="微軟正黑體" w:hAnsi="微軟正黑體"/>
+          <w:sz w:val="32"/>
+          <w:szCs w:val="28"/>
+        </w:rPr>
+        <w:t>oss</w:t>
+      </w:r>
+      <w:r>
+        <w:rPr>
+          <w:rFonts w:ascii="微軟正黑體" w:eastAsia="微軟正黑體" w:hAnsi="微軟正黑體" w:hint="eastAsia"/>
+          <w:sz w:val="32"/>
+          <w:szCs w:val="28"/>
+        </w:rPr>
+        <w:t>太</w:t>
+      </w:r>
+      <w:r>
+        <w:rPr>
+          <w:rFonts w:ascii="微軟正黑體" w:eastAsia="微軟正黑體" w:hAnsi="微軟正黑體" w:hint="eastAsia"/>
+          <w:sz w:val="32"/>
+          <w:szCs w:val="28"/>
+        </w:rPr>
+        <w:lastRenderedPageBreak/>
+        <w:t>大而導致梯度爆炸，又能保證在l</w:t>
+      </w:r>
+      <w:r>
+        <w:rPr>
+          <w:rFonts w:ascii="微軟正黑體" w:eastAsia="微軟正黑體" w:hAnsi="微軟正黑體"/>
+          <w:sz w:val="32"/>
+          <w:szCs w:val="28"/>
+        </w:rPr>
+        <w:t>oss</w:t>
+      </w:r>
+      <w:r>
+        <w:rPr>
+          <w:rFonts w:ascii="微軟正黑體" w:eastAsia="微軟正黑體" w:hAnsi="微軟正黑體" w:hint="eastAsia"/>
+          <w:sz w:val="32"/>
+          <w:szCs w:val="28"/>
+        </w:rPr>
+        <w:t>很小的時候可以細微的</w:t>
+      </w:r>
+      <w:proofErr w:type="gramStart"/>
+      <w:r>
+        <w:rPr>
+          <w:rFonts w:ascii="微軟正黑體" w:eastAsia="微軟正黑體" w:hAnsi="微軟正黑體" w:hint="eastAsia"/>
+          <w:sz w:val="32"/>
+          <w:szCs w:val="28"/>
+        </w:rPr>
+        <w:t>調整梯</w:t>
+      </w:r>
+      <w:proofErr w:type="gramEnd"/>
+      <w:r>
+        <w:rPr>
+          <w:rFonts w:ascii="微軟正黑體" w:eastAsia="微軟正黑體" w:hAnsi="微軟正黑體" w:hint="eastAsia"/>
+          <w:sz w:val="32"/>
+          <w:szCs w:val="28"/>
+        </w:rPr>
+        <w:t>度，相比L1和L2，</w:t>
+      </w:r>
+      <w:r>
+        <w:rPr>
+          <w:rFonts w:ascii="微軟正黑體" w:eastAsia="微軟正黑體" w:hAnsi="微軟正黑體" w:hint="eastAsia"/>
+          <w:sz w:val="32"/>
+          <w:szCs w:val="28"/>
+        </w:rPr>
+        <w:t>s</w:t>
+      </w:r>
+      <w:r>
+        <w:rPr>
+          <w:rFonts w:ascii="微軟正黑體" w:eastAsia="微軟正黑體" w:hAnsi="微軟正黑體"/>
+          <w:sz w:val="32"/>
+          <w:szCs w:val="28"/>
+        </w:rPr>
+        <w:t>mooth L1 loss</w:t>
+      </w:r>
+      <w:r>
+        <w:rPr>
+          <w:rFonts w:ascii="微軟正黑體" w:eastAsia="微軟正黑體" w:hAnsi="微軟正黑體" w:hint="eastAsia"/>
+          <w:sz w:val="32"/>
+          <w:szCs w:val="28"/>
+        </w:rPr>
+        <w:t>算是將他們各自的優點結合，在模型訓練上也較為穩定。</w:t>
+      </w:r>
+    </w:p>
+    <w:p>
+      <w:pPr>
+        <w:pStyle w:val="a3"/>
+        <w:ind w:leftChars="0" w:left="1440"/>
+        <w:rPr>
+          <w:rFonts w:ascii="微軟正黑體" w:eastAsia="微軟正黑體" w:hAnsi="微軟正黑體"/>
+          <w:sz w:val="32"/>
+          <w:szCs w:val="28"/>
+        </w:rPr>
+      </w:pPr>
+      <w:r>
+        <w:rPr>
+          <w:rFonts w:ascii="微軟正黑體" w:eastAsia="微軟正黑體" w:hAnsi="微軟正黑體"/>
+          <w:sz w:val="32"/>
+          <w:szCs w:val="28"/>
+        </w:rPr>
+        <w:drawing>
+          <wp:inline distT="0" distB="0" distL="0" distR="0" wp14:anchorId="6123C161" wp14:editId="33BE7F54">
+            <wp:extent cx="2896004" cy="647790"/>
+            <wp:effectExtent l="0" t="0" r="0" b="0"/>
+            <wp:docPr id="21" name="圖片 21"/>
+            <wp:cNvGraphicFramePr>
+              <a:graphicFrameLocks xmlns:a="http://schemas.openxmlformats.org/drawingml/2006/main" noChangeAspect="1"/>
+            </wp:cNvGraphicFramePr>
+            <a:graphic xmlns:a="http://schemas.openxmlformats.org/drawingml/2006/main">
+              <a:graphicData uri="http://schemas.openxmlformats.org/drawingml/2006/picture">
+                <pic:pic xmlns:pic="http://schemas.openxmlformats.org/drawingml/2006/picture">
+                  <pic:nvPicPr>
+                    <pic:cNvPr id="1" name=""/>
+                    <pic:cNvPicPr/>
+                  </pic:nvPicPr>
+                  <pic:blipFill>
+                    <a:blip r:embed="rId24"/>
+                    <a:stretch>
+                      <a:fillRect/>
+                    </a:stretch>
+                  </pic:blipFill>
+                  <pic:spPr>
+                    <a:xfrm>
+                      <a:off x="0" y="0"/>
+                      <a:ext cx="2896004" cy="647790"/>
+                    </a:xfrm>
+                    <a:prstGeom prst="rect">
+                      <a:avLst/>
+                    </a:prstGeom>
+                  </pic:spPr>
+                </pic:pic>
+              </a:graphicData>
+            </a:graphic>
+          </wp:inline>
+        </w:drawing>
+      </w:r>
+    </w:p>
+    <w:p>
+      <w:pPr>
+        <w:pStyle w:val="a3"/>
+        <w:ind w:leftChars="0" w:left="1440"/>
+        <w:rPr>
+          <w:rFonts w:ascii="微軟正黑體" w:eastAsia="微軟正黑體" w:hAnsi="微軟正黑體" w:hint="eastAsia"/>
+          <w:sz w:val="32"/>
+          <w:szCs w:val="28"/>
+        </w:rPr>
+      </w:pPr>
+      <w:r>
+        <w:rPr>
+          <w:rFonts w:ascii="微軟正黑體" w:eastAsia="微軟正黑體" w:hAnsi="微軟正黑體"/>
+          <w:sz w:val="32"/>
+          <w:szCs w:val="28"/>
+        </w:rPr>
+        <w:drawing>
+          <wp:inline distT="0" distB="0" distL="0" distR="0" wp14:anchorId="25347E77" wp14:editId="5FE31FA0">
+            <wp:extent cx="5274310" cy="200025"/>
+            <wp:effectExtent l="0" t="0" r="2540" b="9525"/>
+            <wp:docPr id="20" name="圖片 20"/>
+            <wp:cNvGraphicFramePr>
+              <a:graphicFrameLocks xmlns:a="http://schemas.openxmlformats.org/drawingml/2006/main" noChangeAspect="1"/>
+            </wp:cNvGraphicFramePr>
+            <a:graphic xmlns:a="http://schemas.openxmlformats.org/drawingml/2006/main">
+              <a:graphicData uri="http://schemas.openxmlformats.org/drawingml/2006/picture">
+                <pic:pic xmlns:pic="http://schemas.openxmlformats.org/drawingml/2006/picture">
+                  <pic:nvPicPr>
+                    <pic:cNvPr id="1" name=""/>
+                    <pic:cNvPicPr/>
+                  </pic:nvPicPr>
+                  <pic:blipFill>
+                    <a:blip r:embed="rId25"/>
+                    <a:stretch>
+                      <a:fillRect/>
+                    </a:stretch>
+                  </pic:blipFill>
+                  <pic:spPr>
+                    <a:xfrm>
+                      <a:off x="0" y="0"/>
+                      <a:ext cx="5274310" cy="200025"/>
+                    </a:xfrm>
+                    <a:prstGeom prst="rect">
+                      <a:avLst/>
+                    </a:prstGeom>
+                  </pic:spPr>
+                </pic:pic>
+              </a:graphicData>
+            </a:graphic>
+          </wp:inline>
+        </w:drawing>
+      </w:r>
     </w:p>
     <w:sectPr>
       <w:pgSz w:w="11906" w:h="16838"/>
@@ -2763,7 +3566,7 @@
   <w:abstractNum w:abstractNumId="0" w15:restartNumberingAfterBreak="0">
     <w:nsid w:val="01571B54"/>
     <w:multiLevelType w:val="hybridMultilevel"/>
-    <w:tmpl w:val="EDA0C47A"/>
+    <w:tmpl w:val="D690CE46"/>
     <w:lvl w:ilvl="0" w:tplc="0409000F">
       <w:start w:val="1"/>
       <w:numFmt w:val="decimal"/>

--- a/lab5/report.docx
+++ b/lab5/report.docx
@@ -453,6 +453,7 @@
     </w:p>
     <w:p>
       <w:pPr>
+        <w:ind w:left="480"/>
         <w:jc w:val="both"/>
         <w:rPr>
           <w:rFonts w:ascii="微軟正黑體" w:eastAsia="微軟正黑體" w:hAnsi="微軟正黑體"/>
@@ -516,7 +517,7 @@
           <w:sz w:val="32"/>
           <w:szCs w:val="28"/>
         </w:rPr>
-        <w:t>，並進一步加入Prioritized Experience Replay以及Multi-step Learning機制，以更有效率地挑選訓練樣本，並透過一次傳遞多個步驟的</w:t>
+        <w:t>，並進一步加入Prioritized Experience Replay以及Multi-step Learning機制，以更有效率地挑選訓練樣本，並透過一次傳遞多步驟的</w:t>
       </w:r>
       <w:r>
         <w:rPr>
@@ -606,46 +607,7 @@
     </w:p>
     <w:p>
       <w:pPr>
-        <w:pStyle w:val="a3"/>
-        <w:numPr>
-          <w:ilvl w:val="2"/>
-          <w:numId w:val="3"/>
-        </w:numPr>
-        <w:ind w:leftChars="0"/>
-        <w:rPr>
-          <w:rFonts w:ascii="微軟正黑體" w:eastAsia="微軟正黑體" w:hAnsi="微軟正黑體"/>
-          <w:sz w:val="32"/>
-          <w:szCs w:val="28"/>
-        </w:rPr>
-      </w:pPr>
-      <w:r>
-        <w:rPr>
-          <w:rFonts w:ascii="微軟正黑體" w:eastAsia="微軟正黑體" w:hAnsi="微軟正黑體"/>
-          <w:sz w:val="32"/>
-          <w:szCs w:val="28"/>
-        </w:rPr>
-        <w:t>Task 1</w:t>
-      </w:r>
-      <w:r>
-        <w:rPr>
-          <w:rFonts w:ascii="微軟正黑體" w:eastAsia="微軟正黑體" w:hAnsi="微軟正黑體" w:hint="eastAsia"/>
-          <w:sz w:val="32"/>
-          <w:szCs w:val="28"/>
-        </w:rPr>
-        <w:t>、T</w:t>
-      </w:r>
-      <w:r>
-        <w:rPr>
-          <w:rFonts w:ascii="微軟正黑體" w:eastAsia="微軟正黑體" w:hAnsi="微軟正黑體"/>
-          <w:sz w:val="32"/>
-          <w:szCs w:val="28"/>
-        </w:rPr>
-        <w:t>ask 2</w:t>
-      </w:r>
-    </w:p>
-    <w:p>
-      <w:pPr>
-        <w:ind w:left="960"/>
+        <w:ind w:leftChars="200" w:left="480" w:firstLine="480"/>
         <w:rPr>
           <w:rFonts w:ascii="微軟正黑體" w:eastAsia="微軟正黑體" w:hAnsi="微軟正黑體"/>
           <w:sz w:val="32"/>
@@ -695,7 +657,7 @@
     </w:p>
     <w:p>
       <w:pPr>
-        <w:ind w:left="960"/>
+        <w:ind w:leftChars="200" w:left="480" w:firstLine="480"/>
         <w:rPr>
           <w:rFonts w:ascii="微軟正黑體" w:eastAsia="微軟正黑體" w:hAnsi="微軟正黑體"/>
           <w:sz w:val="32"/>
@@ -745,7 +707,7 @@
     </w:p>
     <w:p>
       <w:pPr>
-        <w:ind w:left="960"/>
+        <w:ind w:leftChars="200" w:left="480" w:firstLine="480"/>
         <w:rPr>
           <w:rFonts w:ascii="微軟正黑體" w:eastAsia="微軟正黑體" w:hAnsi="微軟正黑體"/>
           <w:sz w:val="32"/>
@@ -798,7 +760,7 @@
     </w:p>
     <w:p>
       <w:pPr>
-        <w:ind w:left="960"/>
+        <w:ind w:leftChars="400" w:left="960"/>
         <w:jc w:val="both"/>
         <w:rPr>
           <w:rFonts w:ascii="微軟正黑體" w:eastAsia="微軟正黑體" w:hAnsi="微軟正黑體"/>
@@ -1085,26 +1047,26 @@
           <w:sz w:val="32"/>
           <w:szCs w:val="28"/>
         </w:rPr>
+        <w:t>Modify DQN to Double DQN</w:t>
+      </w:r>
+    </w:p>
+    <w:p>
+      <w:pPr>
+        <w:ind w:left="960"/>
+        <w:rPr>
+          <w:rFonts w:ascii="微軟正黑體" w:eastAsia="微軟正黑體" w:hAnsi="微軟正黑體"/>
+          <w:sz w:val="32"/>
+          <w:szCs w:val="28"/>
+        </w:rPr>
+      </w:pPr>
+      <w:r>
+        <w:rPr>
+          <w:rFonts w:ascii="微軟正黑體" w:eastAsia="微軟正黑體" w:hAnsi="微軟正黑體"/>
+          <w:noProof/>
+          <w:sz w:val="32"/>
+          <w:szCs w:val="28"/>
+        </w:rPr>
         <w:lastRenderedPageBreak/>
-        <w:t>Modify DQN to Double DQN</w:t>
-      </w:r>
-    </w:p>
-    <w:p>
-      <w:pPr>
-        <w:ind w:left="960"/>
-        <w:rPr>
-          <w:rFonts w:ascii="微軟正黑體" w:eastAsia="微軟正黑體" w:hAnsi="微軟正黑體"/>
-          <w:sz w:val="32"/>
-          <w:szCs w:val="28"/>
-        </w:rPr>
-      </w:pPr>
-      <w:r>
-        <w:rPr>
-          <w:rFonts w:ascii="微軟正黑體" w:eastAsia="微軟正黑體" w:hAnsi="微軟正黑體"/>
-          <w:noProof/>
-          <w:sz w:val="32"/>
-          <w:szCs w:val="28"/>
-        </w:rPr>
         <w:drawing>
           <wp:inline distT="0" distB="0" distL="0" distR="0" wp14:anchorId="59CB7514" wp14:editId="3D7F159D">
             <wp:extent cx="5274310" cy="688975"/>
@@ -1421,7 +1383,6 @@
           <w:sz w:val="32"/>
           <w:szCs w:val="28"/>
         </w:rPr>
-        <w:lastRenderedPageBreak/>
         <w:t>Ad</w:t>
       </w:r>
       <w:r>
@@ -1450,6 +1411,7 @@
           <w:sz w:val="32"/>
           <w:szCs w:val="28"/>
         </w:rPr>
+        <w:lastRenderedPageBreak/>
         <w:t>在新增當中，如果資料大小尚未達到c</w:t>
       </w:r>
       <w:r>
@@ -1925,7 +1887,41 @@
           <w:sz w:val="32"/>
           <w:szCs w:val="28"/>
         </w:rPr>
-        <w:t>，再將前n步的所有</w:t>
+        <w:t>，再將前n步的所有d</w:t>
+      </w:r>
+      <w:r>
+        <w:rPr>
+          <w:rFonts w:ascii="微軟正黑體" w:eastAsia="微軟正黑體" w:hAnsi="微軟正黑體"/>
+          <w:sz w:val="32"/>
+          <w:szCs w:val="28"/>
+        </w:rPr>
+        <w:t>iscount reward</w:t>
+      </w:r>
+      <w:r>
+        <w:rPr>
+          <w:rFonts w:ascii="微軟正黑體" w:eastAsia="微軟正黑體" w:hAnsi="微軟正黑體" w:hint="eastAsia"/>
+          <w:sz w:val="32"/>
+          <w:szCs w:val="28"/>
+        </w:rPr>
+        <w:t>加總，作為(</w:t>
+      </w:r>
+      <w:proofErr w:type="spellStart"/>
+      <w:r>
+        <w:rPr>
+          <w:rFonts w:ascii="微軟正黑體" w:eastAsia="微軟正黑體" w:hAnsi="微軟正黑體"/>
+          <w:sz w:val="32"/>
+          <w:szCs w:val="28"/>
+        </w:rPr>
+        <w:t>s,a,r,s</w:t>
+      </w:r>
+      <w:proofErr w:type="spellEnd"/>
+      <w:r>
+        <w:rPr>
+          <w:rFonts w:ascii="微軟正黑體" w:eastAsia="微軟正黑體" w:hAnsi="微軟正黑體" w:hint="eastAsia"/>
+          <w:sz w:val="32"/>
+          <w:szCs w:val="28"/>
+        </w:rPr>
+        <w:t>)的資料，計算</w:t>
       </w:r>
       <w:r>
         <w:rPr>
@@ -1934,41 +1930,7 @@
           <w:szCs w:val="28"/>
         </w:rPr>
         <w:lastRenderedPageBreak/>
-        <w:t>d</w:t>
-      </w:r>
-      <w:r>
-        <w:rPr>
-          <w:rFonts w:ascii="微軟正黑體" w:eastAsia="微軟正黑體" w:hAnsi="微軟正黑體"/>
-          <w:sz w:val="32"/>
-          <w:szCs w:val="28"/>
-        </w:rPr>
-        <w:t>iscount reward</w:t>
-      </w:r>
-      <w:r>
-        <w:rPr>
-          <w:rFonts w:ascii="微軟正黑體" w:eastAsia="微軟正黑體" w:hAnsi="微軟正黑體" w:hint="eastAsia"/>
-          <w:sz w:val="32"/>
-          <w:szCs w:val="28"/>
-        </w:rPr>
-        <w:t>加總，作為(</w:t>
-      </w:r>
-      <w:proofErr w:type="spellStart"/>
-      <w:r>
-        <w:rPr>
-          <w:rFonts w:ascii="微軟正黑體" w:eastAsia="微軟正黑體" w:hAnsi="微軟正黑體"/>
-          <w:sz w:val="32"/>
-          <w:szCs w:val="28"/>
-        </w:rPr>
-        <w:t>s,a,r,s</w:t>
-      </w:r>
-      <w:proofErr w:type="spellEnd"/>
-      <w:r>
-        <w:rPr>
-          <w:rFonts w:ascii="微軟正黑體" w:eastAsia="微軟正黑體" w:hAnsi="微軟正黑體" w:hint="eastAsia"/>
-          <w:sz w:val="32"/>
-          <w:szCs w:val="28"/>
-        </w:rPr>
-        <w:t>)的資料，計算l</w:t>
+        <w:t>l</w:t>
       </w:r>
       <w:r>
         <w:rPr>
@@ -2371,7 +2333,7 @@
     </w:p>
     <w:p>
       <w:pPr>
-        <w:ind w:left="480"/>
+        <w:ind w:left="960"/>
         <w:rPr>
           <w:rFonts w:ascii="微軟正黑體" w:eastAsia="微軟正黑體" w:hAnsi="微軟正黑體"/>
           <w:sz w:val="32"/>
@@ -2385,7 +2347,6 @@
           <w:sz w:val="32"/>
           <w:szCs w:val="28"/>
         </w:rPr>
-        <w:lastRenderedPageBreak/>
         <w:drawing>
           <wp:inline distT="0" distB="0" distL="0" distR="0" wp14:anchorId="42503514" wp14:editId="4814A433">
             <wp:extent cx="5015683" cy="1846613"/>
@@ -2429,6 +2390,7 @@
           <w:sz w:val="32"/>
           <w:szCs w:val="28"/>
         </w:rPr>
+        <w:lastRenderedPageBreak/>
         <w:drawing>
           <wp:inline distT="0" distB="0" distL="0" distR="0" wp14:anchorId="6AC2EC4E" wp14:editId="02A42721">
             <wp:extent cx="5274310" cy="1945005"/>
@@ -2625,28 +2587,31 @@
           <w:sz w:val="32"/>
           <w:szCs w:val="28"/>
         </w:rPr>
+        <w:t>T</w:t>
+      </w:r>
+      <w:r>
+        <w:rPr>
+          <w:rFonts w:ascii="微軟正黑體" w:eastAsia="微軟正黑體" w:hAnsi="微軟正黑體"/>
+          <w:sz w:val="32"/>
+          <w:szCs w:val="28"/>
+        </w:rPr>
+        <w:t>ask 3</w:t>
+      </w:r>
+    </w:p>
+    <w:p>
+      <w:pPr>
+        <w:ind w:left="960"/>
+        <w:rPr>
+          <w:rFonts w:ascii="微軟正黑體" w:eastAsia="微軟正黑體" w:hAnsi="微軟正黑體"/>
+          <w:sz w:val="32"/>
+          <w:szCs w:val="28"/>
+        </w:rPr>
+      </w:pPr>
+      <w:r>
+        <w:rPr>
+          <w:noProof/>
+        </w:rPr>
         <w:lastRenderedPageBreak/>
-        <w:t>T</w:t>
-      </w:r>
-      <w:r>
-        <w:rPr>
-          <w:rFonts w:ascii="微軟正黑體" w:eastAsia="微軟正黑體" w:hAnsi="微軟正黑體"/>
-          <w:sz w:val="32"/>
-          <w:szCs w:val="28"/>
-        </w:rPr>
-        <w:t>ask 3</w:t>
-      </w:r>
-    </w:p>
-    <w:p>
-      <w:pPr>
-        <w:ind w:left="960"/>
-        <w:rPr>
-          <w:rFonts w:ascii="微軟正黑體" w:eastAsia="微軟正黑體" w:hAnsi="微軟正黑體"/>
-          <w:sz w:val="32"/>
-          <w:szCs w:val="28"/>
-        </w:rPr>
-      </w:pPr>
-      <w:r>
         <w:drawing>
           <wp:inline distT="0" distB="0" distL="0" distR="0" wp14:anchorId="225A218D" wp14:editId="39EECF4E">
             <wp:extent cx="5274310" cy="1699260"/>
@@ -2688,14 +2653,15 @@
       <w:pPr>
         <w:ind w:left="960"/>
         <w:rPr>
-          <w:rFonts w:ascii="微軟正黑體" w:eastAsia="微軟正黑體" w:hAnsi="微軟正黑體" w:hint="eastAsia"/>
-          <w:sz w:val="32"/>
-          <w:szCs w:val="28"/>
-        </w:rPr>
-      </w:pPr>
-      <w:r>
-        <w:rPr>
-          <w:rFonts w:ascii="微軟正黑體" w:eastAsia="微軟正黑體" w:hAnsi="微軟正黑體"/>
+          <w:rFonts w:ascii="微軟正黑體" w:eastAsia="微軟正黑體" w:hAnsi="微軟正黑體"/>
+          <w:sz w:val="32"/>
+          <w:szCs w:val="28"/>
+        </w:rPr>
+      </w:pPr>
+      <w:r>
+        <w:rPr>
+          <w:rFonts w:ascii="微軟正黑體" w:eastAsia="微軟正黑體" w:hAnsi="微軟正黑體"/>
+          <w:noProof/>
           <w:sz w:val="32"/>
           <w:szCs w:val="28"/>
         </w:rPr>
@@ -2765,7 +2731,7 @@
         <w:ind w:leftChars="0" w:left="960"/>
         <w:jc w:val="both"/>
         <w:rPr>
-          <w:rFonts w:ascii="微軟正黑體" w:eastAsia="微軟正黑體" w:hAnsi="微軟正黑體" w:hint="eastAsia"/>
+          <w:rFonts w:ascii="微軟正黑體" w:eastAsia="微軟正黑體" w:hAnsi="微軟正黑體"/>
           <w:sz w:val="32"/>
           <w:szCs w:val="28"/>
         </w:rPr>
@@ -2947,14 +2913,15 @@
         <w:pStyle w:val="a3"/>
         <w:ind w:leftChars="0" w:left="960"/>
         <w:rPr>
-          <w:rFonts w:ascii="微軟正黑體" w:eastAsia="微軟正黑體" w:hAnsi="微軟正黑體" w:hint="eastAsia"/>
-          <w:sz w:val="32"/>
-          <w:szCs w:val="28"/>
-        </w:rPr>
-      </w:pPr>
-      <w:r>
-        <w:rPr>
-          <w:rFonts w:ascii="微軟正黑體" w:eastAsia="微軟正黑體" w:hAnsi="微軟正黑體"/>
+          <w:rFonts w:ascii="微軟正黑體" w:eastAsia="微軟正黑體" w:hAnsi="微軟正黑體"/>
+          <w:sz w:val="32"/>
+          <w:szCs w:val="28"/>
+        </w:rPr>
+      </w:pPr>
+      <w:r>
+        <w:rPr>
+          <w:rFonts w:ascii="微軟正黑體" w:eastAsia="微軟正黑體" w:hAnsi="微軟正黑體"/>
+          <w:noProof/>
           <w:sz w:val="32"/>
           <w:szCs w:val="28"/>
         </w:rPr>
@@ -3011,34 +2978,35 @@
           <w:sz w:val="32"/>
           <w:szCs w:val="28"/>
         </w:rPr>
+        <w:t>Mu</w:t>
+      </w:r>
+      <w:r>
+        <w:rPr>
+          <w:rFonts w:ascii="微軟正黑體" w:eastAsia="微軟正黑體" w:hAnsi="微軟正黑體"/>
+          <w:sz w:val="32"/>
+          <w:szCs w:val="28"/>
+        </w:rPr>
+        <w:t>lti-step = 11</w:t>
+      </w:r>
+    </w:p>
+    <w:p>
+      <w:pPr>
+        <w:pStyle w:val="a3"/>
+        <w:ind w:leftChars="0" w:left="960"/>
+        <w:rPr>
+          <w:rFonts w:ascii="微軟正黑體" w:eastAsia="微軟正黑體" w:hAnsi="微軟正黑體"/>
+          <w:sz w:val="32"/>
+          <w:szCs w:val="28"/>
+        </w:rPr>
+      </w:pPr>
+      <w:r>
+        <w:rPr>
+          <w:rFonts w:ascii="微軟正黑體" w:eastAsia="微軟正黑體" w:hAnsi="微軟正黑體"/>
+          <w:noProof/>
+          <w:sz w:val="32"/>
+          <w:szCs w:val="28"/>
+        </w:rPr>
         <w:lastRenderedPageBreak/>
-        <w:t>Mu</w:t>
-      </w:r>
-      <w:r>
-        <w:rPr>
-          <w:rFonts w:ascii="微軟正黑體" w:eastAsia="微軟正黑體" w:hAnsi="微軟正黑體"/>
-          <w:sz w:val="32"/>
-          <w:szCs w:val="28"/>
-        </w:rPr>
-        <w:t>lti-step = 11</w:t>
-      </w:r>
-    </w:p>
-    <w:p>
-      <w:pPr>
-        <w:pStyle w:val="a3"/>
-        <w:ind w:leftChars="0" w:left="960"/>
-        <w:rPr>
-          <w:rFonts w:ascii="微軟正黑體" w:eastAsia="微軟正黑體" w:hAnsi="微軟正黑體" w:hint="eastAsia"/>
-          <w:sz w:val="32"/>
-          <w:szCs w:val="28"/>
-        </w:rPr>
-      </w:pPr>
-      <w:r>
-        <w:rPr>
-          <w:rFonts w:ascii="微軟正黑體" w:eastAsia="微軟正黑體" w:hAnsi="微軟正黑體"/>
-          <w:sz w:val="32"/>
-          <w:szCs w:val="28"/>
-        </w:rPr>
         <w:drawing>
           <wp:inline distT="0" distB="0" distL="0" distR="0" wp14:anchorId="030D2028" wp14:editId="5CFAB78E">
             <wp:extent cx="4899804" cy="1805129"/>
@@ -3130,6 +3098,9 @@
         <w:t>egularization</w:t>
       </w:r>
       <w:r>
+        <w:rPr>
+          <w:noProof/>
+        </w:rPr>
         <w:drawing>
           <wp:inline distT="0" distB="0" distL="0" distR="0" wp14:anchorId="4A9992C5" wp14:editId="57564519">
             <wp:extent cx="5274310" cy="3141345"/>
@@ -3246,7 +3217,7 @@
         <w:pStyle w:val="a3"/>
         <w:ind w:leftChars="0" w:left="1440"/>
         <w:rPr>
-          <w:rFonts w:ascii="微軟正黑體" w:eastAsia="微軟正黑體" w:hAnsi="微軟正黑體" w:hint="eastAsia"/>
+          <w:rFonts w:ascii="微軟正黑體" w:eastAsia="微軟正黑體" w:hAnsi="微軟正黑體"/>
           <w:sz w:val="32"/>
           <w:szCs w:val="28"/>
         </w:rPr>
@@ -3337,7 +3308,23 @@
           <w:sz w:val="32"/>
           <w:szCs w:val="28"/>
         </w:rPr>
-        <w:t>太</w:t>
+        <w:t>太大而導致梯度爆炸，又能保證在l</w:t>
+      </w:r>
+      <w:r>
+        <w:rPr>
+          <w:rFonts w:ascii="微軟正黑體" w:eastAsia="微軟正黑體" w:hAnsi="微軟正黑體"/>
+          <w:sz w:val="32"/>
+          <w:szCs w:val="28"/>
+        </w:rPr>
+        <w:t>oss</w:t>
+      </w:r>
+      <w:r>
+        <w:rPr>
+          <w:rFonts w:ascii="微軟正黑體" w:eastAsia="微軟正黑體" w:hAnsi="微軟正黑體" w:hint="eastAsia"/>
+          <w:sz w:val="32"/>
+          <w:szCs w:val="28"/>
+        </w:rPr>
+        <w:t>很小的時候</w:t>
       </w:r>
       <w:r>
         <w:rPr>
@@ -3346,23 +3333,7 @@
           <w:szCs w:val="28"/>
         </w:rPr>
         <w:lastRenderedPageBreak/>
-        <w:t>大而導致梯度爆炸，又能保證在l</w:t>
-      </w:r>
-      <w:r>
-        <w:rPr>
-          <w:rFonts w:ascii="微軟正黑體" w:eastAsia="微軟正黑體" w:hAnsi="微軟正黑體"/>
-          <w:sz w:val="32"/>
-          <w:szCs w:val="28"/>
-        </w:rPr>
-        <w:t>oss</w:t>
-      </w:r>
-      <w:r>
-        <w:rPr>
-          <w:rFonts w:ascii="微軟正黑體" w:eastAsia="微軟正黑體" w:hAnsi="微軟正黑體" w:hint="eastAsia"/>
-          <w:sz w:val="32"/>
-          <w:szCs w:val="28"/>
-        </w:rPr>
-        <w:t>很小的時候可以細微的</w:t>
+        <w:t>可以細微的</w:t>
       </w:r>
       <w:proofErr w:type="gramStart"/>
       <w:r>
@@ -3380,15 +3351,7 @@
           <w:sz w:val="32"/>
           <w:szCs w:val="28"/>
         </w:rPr>
-        <w:t>度，相比L1和L2，</w:t>
-      </w:r>
-      <w:r>
-        <w:rPr>
-          <w:rFonts w:ascii="微軟正黑體" w:eastAsia="微軟正黑體" w:hAnsi="微軟正黑體" w:hint="eastAsia"/>
-          <w:sz w:val="32"/>
-          <w:szCs w:val="28"/>
-        </w:rPr>
-        <w:t>s</w:t>
+        <w:t>度，相比L1和L2，s</w:t>
       </w:r>
       <w:r>
         <w:rPr>
@@ -3420,6 +3383,7 @@
       <w:r>
         <w:rPr>
           <w:rFonts w:ascii="微軟正黑體" w:eastAsia="微軟正黑體" w:hAnsi="微軟正黑體"/>
+          <w:noProof/>
           <w:sz w:val="32"/>
           <w:szCs w:val="28"/>
         </w:rPr>
@@ -3465,14 +3429,15 @@
         <w:pStyle w:val="a3"/>
         <w:ind w:leftChars="0" w:left="1440"/>
         <w:rPr>
-          <w:rFonts w:ascii="微軟正黑體" w:eastAsia="微軟正黑體" w:hAnsi="微軟正黑體" w:hint="eastAsia"/>
-          <w:sz w:val="32"/>
-          <w:szCs w:val="28"/>
-        </w:rPr>
-      </w:pPr>
-      <w:r>
-        <w:rPr>
-          <w:rFonts w:ascii="微軟正黑體" w:eastAsia="微軟正黑體" w:hAnsi="微軟正黑體"/>
+          <w:rFonts w:ascii="微軟正黑體" w:eastAsia="微軟正黑體" w:hAnsi="微軟正黑體"/>
+          <w:sz w:val="32"/>
+          <w:szCs w:val="28"/>
+        </w:rPr>
+      </w:pPr>
+      <w:r>
+        <w:rPr>
+          <w:rFonts w:ascii="微軟正黑體" w:eastAsia="微軟正黑體" w:hAnsi="微軟正黑體"/>
+          <w:noProof/>
           <w:sz w:val="32"/>
           <w:szCs w:val="28"/>
         </w:rPr>
@@ -3513,6 +3478,460 @@
         </w:drawing>
       </w:r>
     </w:p>
+    <w:p>
+      <w:pPr>
+        <w:pStyle w:val="a3"/>
+        <w:numPr>
+          <w:ilvl w:val="0"/>
+          <w:numId w:val="3"/>
+        </w:numPr>
+        <w:ind w:leftChars="0"/>
+        <w:rPr>
+          <w:rFonts w:ascii="微軟正黑體" w:eastAsia="微軟正黑體" w:hAnsi="微軟正黑體"/>
+          <w:sz w:val="32"/>
+          <w:szCs w:val="28"/>
+        </w:rPr>
+      </w:pPr>
+      <w:r>
+        <w:rPr>
+          <w:rFonts w:ascii="微軟正黑體" w:eastAsia="微軟正黑體" w:hAnsi="微軟正黑體" w:hint="eastAsia"/>
+          <w:sz w:val="32"/>
+          <w:szCs w:val="28"/>
+        </w:rPr>
+        <w:t>E</w:t>
+      </w:r>
+      <w:r>
+        <w:rPr>
+          <w:rFonts w:ascii="微軟正黑體" w:eastAsia="微軟正黑體" w:hAnsi="微軟正黑體"/>
+          <w:sz w:val="32"/>
+          <w:szCs w:val="28"/>
+        </w:rPr>
+        <w:t>xecute code</w:t>
+      </w:r>
+    </w:p>
+    <w:p>
+      <w:pPr>
+        <w:pStyle w:val="a3"/>
+        <w:numPr>
+          <w:ilvl w:val="1"/>
+          <w:numId w:val="3"/>
+        </w:numPr>
+        <w:ind w:leftChars="0"/>
+        <w:rPr>
+          <w:rFonts w:ascii="微軟正黑體" w:eastAsia="微軟正黑體" w:hAnsi="微軟正黑體"/>
+          <w:sz w:val="32"/>
+          <w:szCs w:val="28"/>
+        </w:rPr>
+      </w:pPr>
+      <w:r>
+        <w:rPr>
+          <w:rFonts w:ascii="微軟正黑體" w:eastAsia="微軟正黑體" w:hAnsi="微軟正黑體" w:hint="eastAsia"/>
+          <w:sz w:val="32"/>
+          <w:szCs w:val="28"/>
+        </w:rPr>
+        <w:t>T</w:t>
+      </w:r>
+      <w:r>
+        <w:rPr>
+          <w:rFonts w:ascii="微軟正黑體" w:eastAsia="微軟正黑體" w:hAnsi="微軟正黑體"/>
+          <w:sz w:val="32"/>
+          <w:szCs w:val="28"/>
+        </w:rPr>
+        <w:t>raining</w:t>
+      </w:r>
+    </w:p>
+    <w:p>
+      <w:pPr>
+        <w:pStyle w:val="a3"/>
+        <w:ind w:leftChars="0" w:left="960"/>
+        <w:rPr>
+          <w:rFonts w:ascii="微軟正黑體" w:eastAsia="微軟正黑體" w:hAnsi="微軟正黑體"/>
+        </w:rPr>
+      </w:pPr>
+      <w:proofErr w:type="gramStart"/>
+      <w:r>
+        <w:rPr>
+          <w:rFonts w:ascii="微軟正黑體" w:eastAsia="微軟正黑體" w:hAnsi="微軟正黑體" w:hint="eastAsia"/>
+        </w:rPr>
+        <w:t>p</w:t>
+      </w:r>
+      <w:r>
+        <w:rPr>
+          <w:rFonts w:ascii="微軟正黑體" w:eastAsia="微軟正黑體" w:hAnsi="微軟正黑體"/>
+        </w:rPr>
+        <w:t>ython .</w:t>
+      </w:r>
+      <w:proofErr w:type="gramEnd"/>
+      <w:r>
+        <w:rPr>
+          <w:rFonts w:ascii="微軟正黑體" w:eastAsia="微軟正黑體" w:hAnsi="微軟正黑體"/>
+        </w:rPr>
+        <w:t>/</w:t>
+      </w:r>
+      <w:r>
+        <w:rPr>
+          <w:rFonts w:hint="eastAsia"/>
+          <w:sz w:val="21"/>
+          <w:szCs w:val="20"/>
+        </w:rPr>
+        <w:t xml:space="preserve"> </w:t>
+      </w:r>
+      <w:r>
+        <w:rPr>
+          <w:rFonts w:ascii="微軟正黑體" w:eastAsia="微軟正黑體" w:hAnsi="微軟正黑體" w:hint="eastAsia"/>
+        </w:rPr>
+        <w:t>LAB5_313551176_王駿睿_Code</w:t>
+      </w:r>
+      <w:r>
+        <w:rPr>
+          <w:rFonts w:ascii="微軟正黑體" w:eastAsia="微軟正黑體" w:hAnsi="微軟正黑體"/>
+        </w:rPr>
+        <w:t>/dqn-v1.py</w:t>
+      </w:r>
+    </w:p>
+    <w:p>
+      <w:pPr>
+        <w:pStyle w:val="a3"/>
+        <w:ind w:leftChars="0" w:left="960"/>
+        <w:rPr>
+          <w:rFonts w:ascii="微軟正黑體" w:eastAsia="微軟正黑體" w:hAnsi="微軟正黑體"/>
+        </w:rPr>
+      </w:pPr>
+      <w:proofErr w:type="gramStart"/>
+      <w:r>
+        <w:rPr>
+          <w:rFonts w:ascii="微軟正黑體" w:eastAsia="微軟正黑體" w:hAnsi="微軟正黑體" w:hint="eastAsia"/>
+        </w:rPr>
+        <w:t>p</w:t>
+      </w:r>
+      <w:r>
+        <w:rPr>
+          <w:rFonts w:ascii="微軟正黑體" w:eastAsia="微軟正黑體" w:hAnsi="微軟正黑體"/>
+        </w:rPr>
+        <w:t>ython .</w:t>
+      </w:r>
+      <w:proofErr w:type="gramEnd"/>
+      <w:r>
+        <w:rPr>
+          <w:rFonts w:ascii="微軟正黑體" w:eastAsia="微軟正黑體" w:hAnsi="微軟正黑體"/>
+        </w:rPr>
+        <w:t>/</w:t>
+      </w:r>
+      <w:r>
+        <w:rPr>
+          <w:rFonts w:hint="eastAsia"/>
+          <w:sz w:val="21"/>
+          <w:szCs w:val="20"/>
+        </w:rPr>
+        <w:t xml:space="preserve"> </w:t>
+      </w:r>
+      <w:r>
+        <w:rPr>
+          <w:rFonts w:ascii="微軟正黑體" w:eastAsia="微軟正黑體" w:hAnsi="微軟正黑體" w:hint="eastAsia"/>
+        </w:rPr>
+        <w:t>LAB5_313551176_王駿睿_Code</w:t>
+      </w:r>
+      <w:r>
+        <w:rPr>
+          <w:rFonts w:ascii="微軟正黑體" w:eastAsia="微軟正黑體" w:hAnsi="微軟正黑體"/>
+        </w:rPr>
+        <w:t>/dqn-v</w:t>
+      </w:r>
+      <w:r>
+        <w:rPr>
+          <w:rFonts w:ascii="微軟正黑體" w:eastAsia="微軟正黑體" w:hAnsi="微軟正黑體"/>
+        </w:rPr>
+        <w:t>2</w:t>
+      </w:r>
+      <w:r>
+        <w:rPr>
+          <w:rFonts w:ascii="微軟正黑體" w:eastAsia="微軟正黑體" w:hAnsi="微軟正黑體"/>
+        </w:rPr>
+        <w:t>.py</w:t>
+      </w:r>
+    </w:p>
+    <w:p>
+      <w:pPr>
+        <w:pStyle w:val="a3"/>
+        <w:ind w:leftChars="0" w:left="960"/>
+        <w:rPr>
+          <w:rFonts w:ascii="微軟正黑體" w:eastAsia="微軟正黑體" w:hAnsi="微軟正黑體"/>
+        </w:rPr>
+      </w:pPr>
+      <w:proofErr w:type="gramStart"/>
+      <w:r>
+        <w:rPr>
+          <w:rFonts w:ascii="微軟正黑體" w:eastAsia="微軟正黑體" w:hAnsi="微軟正黑體" w:hint="eastAsia"/>
+        </w:rPr>
+        <w:t>p</w:t>
+      </w:r>
+      <w:r>
+        <w:rPr>
+          <w:rFonts w:ascii="微軟正黑體" w:eastAsia="微軟正黑體" w:hAnsi="微軟正黑體"/>
+        </w:rPr>
+        <w:t>ython .</w:t>
+      </w:r>
+      <w:proofErr w:type="gramEnd"/>
+      <w:r>
+        <w:rPr>
+          <w:rFonts w:ascii="微軟正黑體" w:eastAsia="微軟正黑體" w:hAnsi="微軟正黑體"/>
+        </w:rPr>
+        <w:t>/</w:t>
+      </w:r>
+      <w:r>
+        <w:rPr>
+          <w:rFonts w:hint="eastAsia"/>
+          <w:sz w:val="21"/>
+          <w:szCs w:val="20"/>
+        </w:rPr>
+        <w:t xml:space="preserve"> </w:t>
+      </w:r>
+      <w:r>
+        <w:rPr>
+          <w:rFonts w:ascii="微軟正黑體" w:eastAsia="微軟正黑體" w:hAnsi="微軟正黑體" w:hint="eastAsia"/>
+        </w:rPr>
+        <w:t>LAB5_313551176_王駿睿_Code</w:t>
+      </w:r>
+      <w:r>
+        <w:rPr>
+          <w:rFonts w:ascii="微軟正黑體" w:eastAsia="微軟正黑體" w:hAnsi="微軟正黑體"/>
+        </w:rPr>
+        <w:t>/dqn-v</w:t>
+      </w:r>
+      <w:r>
+        <w:rPr>
+          <w:rFonts w:ascii="微軟正黑體" w:eastAsia="微軟正黑體" w:hAnsi="微軟正黑體"/>
+        </w:rPr>
+        <w:t>3</w:t>
+      </w:r>
+      <w:r>
+        <w:rPr>
+          <w:rFonts w:ascii="微軟正黑體" w:eastAsia="微軟正黑體" w:hAnsi="微軟正黑體"/>
+        </w:rPr>
+        <w:t>.py</w:t>
+      </w:r>
+    </w:p>
+    <w:p>
+      <w:pPr>
+        <w:pStyle w:val="a3"/>
+        <w:numPr>
+          <w:ilvl w:val="1"/>
+          <w:numId w:val="3"/>
+        </w:numPr>
+        <w:ind w:leftChars="0"/>
+        <w:rPr>
+          <w:rFonts w:ascii="微軟正黑體" w:eastAsia="微軟正黑體" w:hAnsi="微軟正黑體"/>
+          <w:sz w:val="32"/>
+          <w:szCs w:val="28"/>
+        </w:rPr>
+      </w:pPr>
+      <w:r>
+        <w:rPr>
+          <w:rFonts w:ascii="微軟正黑體" w:eastAsia="微軟正黑體" w:hAnsi="微軟正黑體"/>
+          <w:sz w:val="32"/>
+          <w:szCs w:val="28"/>
+        </w:rPr>
+        <w:t>Evaluate</w:t>
+      </w:r>
+    </w:p>
+    <w:p>
+      <w:pPr>
+        <w:pStyle w:val="a3"/>
+        <w:ind w:leftChars="0" w:firstLine="480"/>
+        <w:rPr>
+          <w:rFonts w:ascii="微軟正黑體" w:eastAsia="微軟正黑體" w:hAnsi="微軟正黑體"/>
+        </w:rPr>
+      </w:pPr>
+      <w:proofErr w:type="gramStart"/>
+      <w:r>
+        <w:rPr>
+          <w:rFonts w:ascii="微軟正黑體" w:eastAsia="微軟正黑體" w:hAnsi="微軟正黑體" w:hint="eastAsia"/>
+        </w:rPr>
+        <w:t>p</w:t>
+      </w:r>
+      <w:r>
+        <w:rPr>
+          <w:rFonts w:ascii="微軟正黑體" w:eastAsia="微軟正黑體" w:hAnsi="微軟正黑體"/>
+        </w:rPr>
+        <w:t>ython .</w:t>
+      </w:r>
+      <w:proofErr w:type="gramEnd"/>
+      <w:r>
+        <w:rPr>
+          <w:rFonts w:ascii="微軟正黑體" w:eastAsia="微軟正黑體" w:hAnsi="微軟正黑體"/>
+        </w:rPr>
+        <w:t>/</w:t>
+      </w:r>
+      <w:r>
+        <w:rPr>
+          <w:rFonts w:hint="eastAsia"/>
+          <w:sz w:val="21"/>
+          <w:szCs w:val="20"/>
+        </w:rPr>
+        <w:t xml:space="preserve"> </w:t>
+      </w:r>
+      <w:r>
+        <w:rPr>
+          <w:rFonts w:ascii="微軟正黑體" w:eastAsia="微軟正黑體" w:hAnsi="微軟正黑體" w:hint="eastAsia"/>
+        </w:rPr>
+        <w:t>LAB5_313551176_王駿睿_Code</w:t>
+      </w:r>
+      <w:r>
+        <w:rPr>
+          <w:rFonts w:ascii="微軟正黑體" w:eastAsia="微軟正黑體" w:hAnsi="微軟正黑體"/>
+        </w:rPr>
+        <w:t>/</w:t>
+      </w:r>
+      <w:r>
+        <w:t xml:space="preserve"> </w:t>
+      </w:r>
+      <w:r>
+        <w:rPr>
+          <w:rFonts w:ascii="微軟正黑體" w:eastAsia="微軟正黑體" w:hAnsi="微軟正黑體"/>
+        </w:rPr>
+        <w:t>test_model_v1.py</w:t>
+      </w:r>
+    </w:p>
+    <w:p>
+      <w:pPr>
+        <w:pStyle w:val="a3"/>
+        <w:ind w:leftChars="0" w:firstLine="480"/>
+        <w:rPr>
+          <w:rFonts w:ascii="微軟正黑體" w:eastAsia="微軟正黑體" w:hAnsi="微軟正黑體"/>
+        </w:rPr>
+      </w:pPr>
+      <w:proofErr w:type="gramStart"/>
+      <w:r>
+        <w:rPr>
+          <w:rFonts w:ascii="微軟正黑體" w:eastAsia="微軟正黑體" w:hAnsi="微軟正黑體" w:hint="eastAsia"/>
+        </w:rPr>
+        <w:t>p</w:t>
+      </w:r>
+      <w:r>
+        <w:rPr>
+          <w:rFonts w:ascii="微軟正黑體" w:eastAsia="微軟正黑體" w:hAnsi="微軟正黑體"/>
+        </w:rPr>
+        <w:t>ython .</w:t>
+      </w:r>
+      <w:proofErr w:type="gramEnd"/>
+      <w:r>
+        <w:rPr>
+          <w:rFonts w:ascii="微軟正黑體" w:eastAsia="微軟正黑體" w:hAnsi="微軟正黑體"/>
+        </w:rPr>
+        <w:t>/</w:t>
+      </w:r>
+      <w:r>
+        <w:rPr>
+          <w:rFonts w:hint="eastAsia"/>
+          <w:sz w:val="21"/>
+          <w:szCs w:val="20"/>
+        </w:rPr>
+        <w:t xml:space="preserve"> </w:t>
+      </w:r>
+      <w:r>
+        <w:rPr>
+          <w:rFonts w:ascii="微軟正黑體" w:eastAsia="微軟正黑體" w:hAnsi="微軟正黑體" w:hint="eastAsia"/>
+        </w:rPr>
+        <w:t>LAB5_313551176_王駿睿_Code</w:t>
+      </w:r>
+      <w:r>
+        <w:rPr>
+          <w:rFonts w:ascii="微軟正黑體" w:eastAsia="微軟正黑體" w:hAnsi="微軟正黑體"/>
+        </w:rPr>
+        <w:t>/</w:t>
+      </w:r>
+      <w:r>
+        <w:t xml:space="preserve"> </w:t>
+      </w:r>
+      <w:r>
+        <w:rPr>
+          <w:rFonts w:ascii="微軟正黑體" w:eastAsia="微軟正黑體" w:hAnsi="微軟正黑體"/>
+        </w:rPr>
+        <w:t>test_model_v</w:t>
+      </w:r>
+      <w:r>
+        <w:rPr>
+          <w:rFonts w:ascii="微軟正黑體" w:eastAsia="微軟正黑體" w:hAnsi="微軟正黑體"/>
+        </w:rPr>
+        <w:t>2</w:t>
+      </w:r>
+      <w:r>
+        <w:rPr>
+          <w:rFonts w:ascii="微軟正黑體" w:eastAsia="微軟正黑體" w:hAnsi="微軟正黑體"/>
+        </w:rPr>
+        <w:t>.py</w:t>
+      </w:r>
+    </w:p>
+    <w:p>
+      <w:pPr>
+        <w:pStyle w:val="a3"/>
+        <w:ind w:leftChars="0" w:firstLine="480"/>
+        <w:rPr>
+          <w:rFonts w:ascii="微軟正黑體" w:eastAsia="微軟正黑體" w:hAnsi="微軟正黑體" w:hint="eastAsia"/>
+        </w:rPr>
+      </w:pPr>
+      <w:proofErr w:type="gramStart"/>
+      <w:r>
+        <w:rPr>
+          <w:rFonts w:ascii="微軟正黑體" w:eastAsia="微軟正黑體" w:hAnsi="微軟正黑體" w:hint="eastAsia"/>
+        </w:rPr>
+        <w:t>p</w:t>
+      </w:r>
+      <w:r>
+        <w:rPr>
+          <w:rFonts w:ascii="微軟正黑體" w:eastAsia="微軟正黑體" w:hAnsi="微軟正黑體"/>
+        </w:rPr>
+        <w:t>ython .</w:t>
+      </w:r>
+      <w:proofErr w:type="gramEnd"/>
+      <w:r>
+        <w:rPr>
+          <w:rFonts w:ascii="微軟正黑體" w:eastAsia="微軟正黑體" w:hAnsi="微軟正黑體"/>
+        </w:rPr>
+        <w:t>/</w:t>
+      </w:r>
+      <w:r>
+        <w:rPr>
+          <w:rFonts w:hint="eastAsia"/>
+          <w:sz w:val="21"/>
+          <w:szCs w:val="20"/>
+        </w:rPr>
+        <w:t xml:space="preserve"> </w:t>
+      </w:r>
+      <w:r>
+        <w:rPr>
+          <w:rFonts w:ascii="微軟正黑體" w:eastAsia="微軟正黑體" w:hAnsi="微軟正黑體" w:hint="eastAsia"/>
+        </w:rPr>
+        <w:t>LAB5_313551176_王駿睿_Code</w:t>
+      </w:r>
+      <w:r>
+        <w:rPr>
+          <w:rFonts w:ascii="微軟正黑體" w:eastAsia="微軟正黑體" w:hAnsi="微軟正黑體"/>
+        </w:rPr>
+        <w:t>/</w:t>
+      </w:r>
+      <w:r>
+        <w:t xml:space="preserve"> </w:t>
+      </w:r>
+      <w:r>
+        <w:rPr>
+          <w:rFonts w:ascii="微軟正黑體" w:eastAsia="微軟正黑體" w:hAnsi="微軟正黑體"/>
+        </w:rPr>
+        <w:t>test_model_v</w:t>
+      </w:r>
+      <w:r>
+        <w:rPr>
+          <w:rFonts w:ascii="微軟正黑體" w:eastAsia="微軟正黑體" w:hAnsi="微軟正黑體"/>
+        </w:rPr>
+        <w:t>3</w:t>
+      </w:r>
+      <w:r>
+        <w:rPr>
+          <w:rFonts w:ascii="微軟正黑體" w:eastAsia="微軟正黑體" w:hAnsi="微軟正黑體"/>
+        </w:rPr>
+        <w:t>.py</w:t>
+      </w:r>
+    </w:p>
     <w:sectPr>
       <w:pgSz w:w="11906" w:h="16838"/>
       <w:pgMar w:top="1440" w:right="1800" w:bottom="1440" w:left="1800" w:header="851" w:footer="992" w:gutter="0"/>
@@ -3566,7 +3985,7 @@
   <w:abstractNum w:abstractNumId="0" w15:restartNumberingAfterBreak="0">
     <w:nsid w:val="01571B54"/>
     <w:multiLevelType w:val="hybridMultilevel"/>
-    <w:tmpl w:val="D690CE46"/>
+    <w:tmpl w:val="DD8CFCFE"/>
     <w:lvl w:ilvl="0" w:tplc="0409000F">
       <w:start w:val="1"/>
       <w:numFmt w:val="decimal"/>
